--- a/interpretations and security.docx
+++ b/interpretations and security.docx
@@ -1,9 +1,14 @@
 
 <file path=word/document.xml><?xml version="1.0" encoding="utf-8"?>
-<w:document xmlns:wpc="http://schemas.microsoft.com/office/word/2010/wordprocessingCanvas" xmlns:cx="http://schemas.microsoft.com/office/drawing/2014/chartex" xmlns:cx1="http://schemas.microsoft.com/office/drawing/2015/9/8/chartex" xmlns:cx2="http://schemas.microsoft.com/office/drawing/2015/10/21/chartex" xmlns:cx3="http://schemas.microsoft.com/office/drawing/2016/5/9/chartex" xmlns:cx4="http://schemas.microsoft.com/office/drawing/2016/5/10/chartex" xmlns:cx5="http://schemas.microsoft.com/office/drawing/2016/5/11/chartex" xmlns:cx6="http://schemas.microsoft.com/office/drawing/2016/5/12/chartex" xmlns:cx7="http://schemas.microsoft.com/office/drawing/2016/5/13/chartex" xmlns:cx8="http://schemas.microsoft.com/office/drawing/2016/5/14/chartex" xmlns:mc="http://schemas.openxmlformats.org/markup-compatibility/2006" xmlns:aink="http://schemas.microsoft.com/office/drawing/2016/ink" xmlns:am3d="http://schemas.microsoft.com/office/drawing/2017/model3d" xmlns:o="urn:schemas-microsoft-com:office:office" xmlns:r="http://schemas.openxmlformats.org/officeDocument/2006/relationships" xmlns:m="http://schemas.openxmlformats.org/officeDocument/2006/math" xmlns:v="urn:schemas-microsoft-com:vml" xmlns:wp14="http://schemas.microsoft.com/office/word/2010/wordprocessingDrawing" xmlns:wp="http://schemas.openxmlformats.org/drawingml/2006/wordprocessingDrawing" xmlns:w10="urn:schemas-microsoft-com:office:word" xmlns:w="http://schemas.openxmlformats.org/wordprocessingml/2006/main" xmlns:w14="http://schemas.microsoft.com/office/word/2010/wordml" xmlns:w15="http://schemas.microsoft.com/office/word/2012/wordml" xmlns:w16cid="http://schemas.microsoft.com/office/word/2016/wordml/cid" xmlns:w16se="http://schemas.microsoft.com/office/word/2015/wordml/symex" xmlns:wpg="http://schemas.microsoft.com/office/word/2010/wordprocessingGroup" xmlns:wpi="http://schemas.microsoft.com/office/word/2010/wordprocessingInk" xmlns:wne="http://schemas.microsoft.com/office/word/2006/wordml" xmlns:wps="http://schemas.microsoft.com/office/word/2010/wordprocessingShape" mc:Ignorable="w14 w15 w16se w16cid wp14">
+<w:document xmlns:o="urn:schemas-microsoft-com:office:office" xmlns:r="http://schemas.openxmlformats.org/officeDocument/2006/relationships" xmlns:v="urn:schemas-microsoft-com:vml" xmlns:w="http://schemas.openxmlformats.org/wordprocessingml/2006/main" xmlns:w10="urn:schemas-microsoft-com:office:word" xmlns:wp="http://schemas.openxmlformats.org/drawingml/2006/wordprocessingDrawing" xmlns:wps="http://schemas.microsoft.com/office/word/2010/wordprocessingShape" xmlns:wpg="http://schemas.microsoft.com/office/word/2010/wordprocessingGroup" xmlns:mc="http://schemas.openxmlformats.org/markup-compatibility/2006" xmlns:wp14="http://schemas.microsoft.com/office/word/2010/wordprocessingDrawing" xmlns:w14="http://schemas.microsoft.com/office/word/2010/wordml" mc:Ignorable="w14 wp14">
   <w:body>
     <w:p>
-      <w:r>
+      <w:pPr>
+        <w:pStyle w:val="Normal"/>
+        <w:rPr/>
+      </w:pPr>
+      <w:r>
+        <w:rPr/>
         <w:t>Interpretations of requirements:</w:t>
       </w:r>
     </w:p>
@@ -14,12 +19,11 @@
           <w:ilvl w:val="0"/>
           <w:numId w:val="2"/>
         </w:numPr>
-      </w:pPr>
-      <w:r>
-        <w:t xml:space="preserve">As specified in the brief, the system has a number of different types of users which log in to the system.  In addition to this, we have implemented logging out </w:t>
-      </w:r>
-      <w:r>
-        <w:t>of the system so a different user can log in without having to exit the system.</w:t>
+        <w:rPr/>
+      </w:pPr>
+      <w:r>
+        <w:rPr/>
+        <w:t>As specified in the brief, the system has a number of different types of users which log in to the system.  In addition to this, we have implemented logging out of the system so a different user can log in without having to exit the system.</w:t>
       </w:r>
     </w:p>
     <w:p>
@@ -29,8 +33,10 @@
           <w:ilvl w:val="0"/>
           <w:numId w:val="2"/>
         </w:numPr>
-      </w:pPr>
-      <w:r>
+        <w:rPr/>
+      </w:pPr>
+      <w:r>
+        <w:rPr/>
         <w:t>The system has four different types of user: Admins, Registrars, Teachers and Students.  So, when the brief says that an admin can ‘add and remove user accounts’, we have interpreted this to mean that an admin can add all four different types of users.  This means both admins and registrars can add students.</w:t>
       </w:r>
     </w:p>
@@ -41,8 +47,10 @@
           <w:ilvl w:val="0"/>
           <w:numId w:val="2"/>
         </w:numPr>
-      </w:pPr>
-      <w:r>
+        <w:rPr/>
+      </w:pPr>
+      <w:r>
+        <w:rPr/>
         <w:t xml:space="preserve">The grades for retaken examinations are stored in the database out of the full 100 marks and only capped when calculating the mean.  </w:t>
       </w:r>
     </w:p>
@@ -53,8 +61,10 @@
           <w:ilvl w:val="0"/>
           <w:numId w:val="2"/>
         </w:numPr>
-      </w:pPr>
-      <w:r>
+        <w:rPr/>
+      </w:pPr>
+      <w:r>
+        <w:rPr/>
         <w:t>The beginning of a student email address consists of a concatenation of the initial letter of their forename, their surname and a unique distinguishing integer as stated in the brief.  This concatenation will also be their unique username.</w:t>
       </w:r>
     </w:p>
@@ -65,8 +75,10 @@
           <w:ilvl w:val="0"/>
           <w:numId w:val="2"/>
         </w:numPr>
-      </w:pPr>
-      <w:r>
+        <w:rPr/>
+      </w:pPr>
+      <w:r>
+        <w:rPr/>
         <w:t>A 4-year integrated masters degree will be considered undergraduate whereas a 1-year masters programme will be considered postgraduate.</w:t>
       </w:r>
     </w:p>
@@ -77,8 +89,10 @@
           <w:ilvl w:val="0"/>
           <w:numId w:val="2"/>
         </w:numPr>
-      </w:pPr>
-      <w:r>
+        <w:rPr/>
+      </w:pPr>
+      <w:r>
+        <w:rPr/>
         <w:t>If a degree has credits that aren’t taken up by core modules, the registrar will add on optional modules that will be selected from a list depending on the period and level of study.  A student will not be able to choose free modules.</w:t>
       </w:r>
     </w:p>
@@ -89,8 +103,10 @@
           <w:ilvl w:val="0"/>
           <w:numId w:val="2"/>
         </w:numPr>
-      </w:pPr>
-      <w:r>
+        <w:rPr/>
+      </w:pPr>
+      <w:r>
+        <w:rPr/>
         <w:t>The system supports up to 26 periods of study but we have assumed that a student won’t reach or exceed that number as failing twice means they cannot proceed.</w:t>
       </w:r>
     </w:p>
@@ -101,9 +117,15 @@
           <w:ilvl w:val="0"/>
           <w:numId w:val="2"/>
         </w:numPr>
-      </w:pPr>
-      <w:r>
-        <w:t>Each student has a tutor stored in their information but this isn’t connected to a teacher user account as we considered this outside the scope of the brief.</w:t>
+        <w:rPr/>
+      </w:pPr>
+      <w:r>
+        <w:rPr/>
+        <w:t xml:space="preserve">Each student has a tutor stored in their information, </w:t>
+      </w:r>
+      <w:r>
+        <w:rPr/>
+        <w:t>we thought this could be linked to the teacher user accounts but the brief says to store it as a single string so it is not.</w:t>
       </w:r>
     </w:p>
     <w:p>
@@ -113,8 +135,10 @@
           <w:ilvl w:val="0"/>
           <w:numId w:val="2"/>
         </w:numPr>
-      </w:pPr>
-      <w:r>
+        <w:rPr/>
+      </w:pPr>
+      <w:r>
+        <w:rPr/>
         <w:t>The brief states that modules have a default number of credits based on their level, however we have interpreted this as the admin would know the default system so will just input the number of credits.</w:t>
       </w:r>
     </w:p>
@@ -125,8 +149,10 @@
           <w:ilvl w:val="0"/>
           <w:numId w:val="2"/>
         </w:numPr>
-      </w:pPr>
-      <w:r>
+        <w:rPr/>
+      </w:pPr>
+      <w:r>
+        <w:rPr/>
         <w:t>Any module added after a student has been added will not affect that student as, for example, if a student is in first year and the admin wants to add a different module for the next first-year students it shouldn’t be added to a current student.  Therefore, all modules for year must be added before the students are.</w:t>
       </w:r>
     </w:p>
@@ -137,8 +163,10 @@
           <w:ilvl w:val="0"/>
           <w:numId w:val="2"/>
         </w:numPr>
-      </w:pPr>
-      <w:r>
+        <w:rPr/>
+      </w:pPr>
+      <w:r>
+        <w:rPr/>
         <w:t>The system includes both deleting modules and a deleting module links as if a module is deleted (for example removed from the first-year course) it cascades to delete the grades for a student which may be needed to calculate the final grades.  The deleting module links allows the module to no longer be on a certain degree but previous grades to still exist and the module to still exist on other degrees.  If a degree or department is deleted, it would cascade to delete grades too but we haven’t implemented deleting links in these cases as we decided if you were deleting a degree or department you wouldn’t need any further information from them.</w:t>
       </w:r>
     </w:p>
@@ -149,20 +177,11 @@
           <w:ilvl w:val="0"/>
           <w:numId w:val="2"/>
         </w:numPr>
-      </w:pPr>
-      <w:r>
-        <w:t xml:space="preserve">The brief states that “if they fail a 4-year degree at level 4, then they must graduate with the equivalent bachelor’s degree with credits already obtained.  From this we have interpreted that for </w:t>
-      </w:r>
-      <w:r>
-        <w:t xml:space="preserve">every 4-year integrated </w:t>
-      </w:r>
-      <w:proofErr w:type="spellStart"/>
-      <w:r>
-        <w:t>masters</w:t>
-      </w:r>
-      <w:proofErr w:type="spellEnd"/>
-      <w:r>
-        <w:t xml:space="preserve"> degree there is a 3-year bachelors equivalent so that if the 4</w:t>
+        <w:rPr/>
+      </w:pPr>
+      <w:r>
+        <w:rPr/>
+        <w:t>The brief states that “if they fail a 4-year degree at level 4, then they must graduate with the equivalent bachelor’s degree with credits already obtained.  From this we have interpreted that for every 4-year integrated masters degree there is a 3-year bachelors equivalent so that if the 4</w:t>
       </w:r>
       <w:r>
         <w:rPr>
@@ -171,6 +190,7 @@
         <w:t>th</w:t>
       </w:r>
       <w:r>
+        <w:rPr/>
         <w:t xml:space="preserve"> year is failed the 3</w:t>
       </w:r>
       <w:r>
@@ -180,10 +200,8 @@
         <w:t>rd</w:t>
       </w:r>
       <w:r>
-        <w:t xml:space="preserve"> year grades are used and they are awarded the bachelor equivalent</w:t>
-      </w:r>
-      <w:r>
-        <w:t>.  We also decided that any credits obtained from level 4 wouldn’t count towards the degree if they failed level 4 even if they have already been obtained.</w:t>
+        <w:rPr/>
+        <w:t xml:space="preserve"> year grades are used and they are awarded the bachelor equivalent.  We also decided that any credits obtained from level 4 wouldn’t count towards the degree if they failed level 4 even if they have already been obtained.</w:t>
       </w:r>
     </w:p>
     <w:p>
@@ -193,8 +211,10 @@
           <w:ilvl w:val="0"/>
           <w:numId w:val="2"/>
         </w:numPr>
-      </w:pPr>
-      <w:r>
+        <w:rPr/>
+      </w:pPr>
+      <w:r>
+        <w:rPr/>
         <w:t>The grades for modules already passed are transferred to the new period and they retake modules (just once) whose grades are capped.</w:t>
       </w:r>
     </w:p>
@@ -205,30 +225,21 @@
           <w:ilvl w:val="0"/>
           <w:numId w:val="2"/>
         </w:numPr>
-      </w:pPr>
-      <w:r>
-        <w:t>1-year MSc courses count as a conceded pass if a module other than 60 credits dissertation is marginally failed and the pa</w:t>
-      </w:r>
-      <w:r>
-        <w:t>ss mark</w:t>
-      </w:r>
-      <w:r>
-        <w:t xml:space="preserve"> </w:t>
-      </w:r>
-      <w:r>
-        <w:t>is 50%.</w:t>
-      </w:r>
-    </w:p>
-    <w:p>
-      <w:r>
-        <w:lastRenderedPageBreak/>
-        <w:t>Security</w:t>
-      </w:r>
-      <w:r>
-        <w:t xml:space="preserve"> features</w:t>
-      </w:r>
-      <w:r>
-        <w:t>:</w:t>
+        <w:rPr/>
+      </w:pPr>
+      <w:r>
+        <w:rPr/>
+        <w:t>1-year MSc courses count as a conceded pass if a module other than 60 credits dissertation is marginally failed and the pass mark is 50%.</w:t>
+      </w:r>
+    </w:p>
+    <w:p>
+      <w:pPr>
+        <w:pStyle w:val="Normal"/>
+        <w:rPr/>
+      </w:pPr>
+      <w:r>
+        <w:rPr/>
+        <w:t>Security features:</w:t>
       </w:r>
     </w:p>
     <w:p>
@@ -238,18 +249,11 @@
           <w:ilvl w:val="0"/>
           <w:numId w:val="1"/>
         </w:numPr>
-      </w:pPr>
-      <w:r>
-        <w:t xml:space="preserve">We have used </w:t>
-      </w:r>
-      <w:r>
-        <w:t>PBKDF2</w:t>
-      </w:r>
-      <w:r>
-        <w:t xml:space="preserve"> for hashing passwords </w:t>
-      </w:r>
-      <w:r>
-        <w:t>which aims to reduce the vulnerability of encrypted keys to brute force attacks.  A salt is added to the password which reduces the ability of rainbow tables and means multiple passwords cannot be tested simultaneously.</w:t>
+        <w:rPr/>
+      </w:pPr>
+      <w:r>
+        <w:rPr/>
+        <w:t>We store a hash of the password using the PBKDF2 algorithm, with HMAC as the pseudorandom function and SHA-1 to generate a fixed-length digest (all done automatically by Java). We store each password in the form salt + ‘$’ + hash(password, salt). Salts are added to negate the effectiveness of rainbow table attacks. An attacker with our codebase/database wouldn’t be able to precompute hundred of potential hashes using the same algorithm as each one has a 16 bit salt. For the purpose of our application we have set the number of iterations to 1,000 as was recommended in 2000 but since computers are more powerful we would likely increase this to make the computation slower.</w:t>
       </w:r>
     </w:p>
     <w:p>
@@ -259,15 +263,15 @@
           <w:ilvl w:val="0"/>
           <w:numId w:val="1"/>
         </w:numPr>
-      </w:pPr>
-      <w:r>
-        <w:t>A minimum password length has been implemented</w:t>
-      </w:r>
-      <w:r>
-        <w:t xml:space="preserve"> to reduce the effectiveness of a brute force attack as longer passwords have more possible values therefore increasing the time taken for the brute force attack.  To extend the security of the system, the next step would have been to make the password include a mix of cases, digits and symbols</w:t>
-      </w:r>
-      <w:r>
-        <w:t xml:space="preserve"> but we didn’t implement these.</w:t>
+        <w:rPr/>
+      </w:pPr>
+      <w:r>
+        <w:rPr/>
+        <w:t xml:space="preserve">A minimum password length has been implemented to reduce the effectiveness of a brute force attack as longer passwords have more possible values therefore increasing the time taken for the brute force attack.  </w:t>
+      </w:r>
+      <w:r>
+        <w:rPr/>
+        <w:t>We considered forcing users to use a mix of upper and lower case or special characters but security experts disagree on the validity of such a method.</w:t>
       </w:r>
     </w:p>
     <w:p>
@@ -277,27 +281,15 @@
           <w:ilvl w:val="0"/>
           <w:numId w:val="1"/>
         </w:numPr>
-      </w:pPr>
-      <w:r>
-        <w:t xml:space="preserve">A </w:t>
-      </w:r>
-      <w:r>
-        <w:t>password field</w:t>
-      </w:r>
-      <w:r>
-        <w:t xml:space="preserve"> has been used when a user logs into the system</w:t>
-      </w:r>
-      <w:r>
-        <w:t xml:space="preserve"> which obscures the password</w:t>
-      </w:r>
-      <w:r>
-        <w:t>, e</w:t>
-      </w:r>
-      <w:r>
-        <w:t>nsur</w:t>
-      </w:r>
-      <w:r>
-        <w:t>ing log in details cannot be obtained by watching someone log in.</w:t>
+        <w:rPr/>
+      </w:pPr>
+      <w:r>
+        <w:rPr/>
+        <w:t xml:space="preserve">Throughout the application, wherever a password </w:t>
+      </w:r>
+      <w:r>
+        <w:rPr/>
+        <w:t>or any confidential piece of information is entered, it entered into a JpasswordField and stored as a `char[]` as since Java 8, String can be automatically interned and stored on the heap. Whilst storing it as a char array only serves to reduce the window of opportunity that an attacker looking to dump the memory and find this vital information has, it is still a security recommendation</w:t>
       </w:r>
     </w:p>
     <w:p>
@@ -307,21 +299,11 @@
           <w:ilvl w:val="0"/>
           <w:numId w:val="1"/>
         </w:numPr>
-      </w:pPr>
-      <w:r>
-        <w:t xml:space="preserve">Where possible in data input, we have used drop-down lists so the user can only choose from what is already in the database.  For example, when creating a new degree, the lead department can be chosen from a drop-down list of existing departments as the system would break if they tried to link a degree to a department that didn’t exist.  In some cases, text fields had to be used, for example, adding the name of a new department.  If these need to be in a specific format they are verified, for example, department code needs to be three capital letters.  The database has maximum lengths on a number of string fields, but if the input was longer this would be caught in a </w:t>
-      </w:r>
-      <w:r>
-        <w:t xml:space="preserve">try, </w:t>
-      </w:r>
-      <w:r>
-        <w:t>catch</w:t>
-      </w:r>
-      <w:r>
-        <w:t xml:space="preserve"> statement so the database wouldn’t break.</w:t>
-      </w:r>
-      <w:r>
-        <w:t xml:space="preserve"> </w:t>
+        <w:rPr/>
+      </w:pPr>
+      <w:r>
+        <w:rPr/>
+        <w:t>A password field has been used when a user logs into the system which obscures the password, ensuring log in details cannot be obtained by watching someone log in.</w:t>
       </w:r>
     </w:p>
     <w:p>
@@ -331,8 +313,24 @@
           <w:ilvl w:val="0"/>
           <w:numId w:val="1"/>
         </w:numPr>
-      </w:pPr>
-      <w:r>
+        <w:rPr/>
+      </w:pPr>
+      <w:r>
+        <w:rPr/>
+        <w:t xml:space="preserve">Where possible in data input, we have used drop-down lists so the user can only choose from what is already in the database.  For example, when creating a new degree, the lead department can be chosen from a drop-down list of existing departments as the system would break if they tried to link a degree to a department that didn’t exist.  In some cases, text fields had to be used, for example, adding the name of a new department.  If these need to be in a specific format they are verified, for example, department code needs to be three capital letters.  The database has maximum lengths on a number of string fields, but if the input was longer this would be caught in a try, catch statement so the database wouldn’t break. </w:t>
+      </w:r>
+    </w:p>
+    <w:p>
+      <w:pPr>
+        <w:pStyle w:val="ListParagraph"/>
+        <w:numPr>
+          <w:ilvl w:val="0"/>
+          <w:numId w:val="1"/>
+        </w:numPr>
+        <w:rPr/>
+      </w:pPr>
+      <w:r>
+        <w:rPr/>
         <w:t>The system manages authorisation through Role-Based Access Control (RBAC), where the four different types of users are the different roles.  Admins, Registrars and Teachers can read and write to certain tables of the database based on their tasks.  Students can only read from the database, and the data must be related to them otherwise a breach of privacy could occur.</w:t>
       </w:r>
     </w:p>
@@ -343,39 +341,38 @@
           <w:ilvl w:val="0"/>
           <w:numId w:val="1"/>
         </w:numPr>
-      </w:pPr>
-      <w:r>
-        <w:t>We have used prepared statements to prevent SQL injections as this allows the code to distinguish between the code and the input regardless of the data inputted</w:t>
-      </w:r>
-      <w:r>
-        <w:t xml:space="preserve"> (so the user </w:t>
+        <w:spacing w:before="0" w:after="160"/>
+        <w:contextualSpacing/>
+        <w:rPr/>
+      </w:pPr>
+      <w:r>
+        <w:rPr/>
+        <w:t xml:space="preserve">We have used prepared statements to prevent SQL injections as this allows the code to distinguish between the code and the input regardless of the data inputted (so the user </w:t>
       </w:r>
       <w:bookmarkStart w:id="0" w:name="_GoBack"/>
       <w:bookmarkEnd w:id="0"/>
       <w:r>
-        <w:t>can’t change the intent of a query)</w:t>
-      </w:r>
-      <w:r>
-        <w:t>.</w:t>
+        <w:rPr/>
+        <w:t>can’t change the intent of a query).</w:t>
       </w:r>
     </w:p>
     <w:sectPr>
+      <w:type w:val="nextPage"/>
       <w:pgSz w:w="11906" w:h="16838"/>
-      <w:pgMar w:top="1440" w:right="1440" w:bottom="1440" w:left="1440" w:header="708" w:footer="708" w:gutter="0"/>
-      <w:cols w:space="708"/>
-      <w:docGrid w:linePitch="360"/>
+      <w:pgMar w:left="1440" w:right="1440" w:header="0" w:top="1440" w:footer="0" w:bottom="1440" w:gutter="0"/>
+      <w:pgNumType w:fmt="decimal"/>
+      <w:formProt w:val="false"/>
+      <w:textDirection w:val="lrTb"/>
+      <w:docGrid w:type="default" w:linePitch="360" w:charSpace="4096"/>
     </w:sectPr>
   </w:body>
 </w:document>
 </file>
 
 <file path=word/numbering.xml><?xml version="1.0" encoding="utf-8"?>
-<w:numbering xmlns:wpc="http://schemas.microsoft.com/office/word/2010/wordprocessingCanvas" xmlns:cx="http://schemas.microsoft.com/office/drawing/2014/chartex" xmlns:cx1="http://schemas.microsoft.com/office/drawing/2015/9/8/chartex" xmlns:cx2="http://schemas.microsoft.com/office/drawing/2015/10/21/chartex" xmlns:cx3="http://schemas.microsoft.com/office/drawing/2016/5/9/chartex" xmlns:cx4="http://schemas.microsoft.com/office/drawing/2016/5/10/chartex" xmlns:cx5="http://schemas.microsoft.com/office/drawing/2016/5/11/chartex" xmlns:cx6="http://schemas.microsoft.com/office/drawing/2016/5/12/chartex" xmlns:cx7="http://schemas.microsoft.com/office/drawing/2016/5/13/chartex" xmlns:cx8="http://schemas.microsoft.com/office/drawing/2016/5/14/chartex" xmlns:mc="http://schemas.openxmlformats.org/markup-compatibility/2006" xmlns:aink="http://schemas.microsoft.com/office/drawing/2016/ink" xmlns:am3d="http://schemas.microsoft.com/office/drawing/2017/model3d" xmlns:o="urn:schemas-microsoft-com:office:office" xmlns:r="http://schemas.openxmlformats.org/officeDocument/2006/relationships" xmlns:m="http://schemas.openxmlformats.org/officeDocument/2006/math" xmlns:v="urn:schemas-microsoft-com:vml" xmlns:wp14="http://schemas.microsoft.com/office/word/2010/wordprocessingDrawing" xmlns:wp="http://schemas.openxmlformats.org/drawingml/2006/wordprocessingDrawing" xmlns:w10="urn:schemas-microsoft-com:office:word" xmlns:w="http://schemas.openxmlformats.org/wordprocessingml/2006/main" xmlns:w14="http://schemas.microsoft.com/office/word/2010/wordml" xmlns:w15="http://schemas.microsoft.com/office/word/2012/wordml" xmlns:w16cid="http://schemas.microsoft.com/office/word/2016/wordml/cid" xmlns:w16se="http://schemas.microsoft.com/office/word/2015/wordml/symex" xmlns:wpg="http://schemas.microsoft.com/office/word/2010/wordprocessingGroup" xmlns:wpi="http://schemas.microsoft.com/office/word/2010/wordprocessingInk" xmlns:wne="http://schemas.microsoft.com/office/word/2006/wordml" xmlns:wps="http://schemas.microsoft.com/office/word/2010/wordprocessingShape" mc:Ignorable="w14 w15 w16se w16cid wp14">
-  <w:abstractNum w:abstractNumId="0" w15:restartNumberingAfterBreak="0">
-    <w:nsid w:val="2CFC7B2E"/>
-    <w:multiLevelType w:val="hybridMultilevel"/>
-    <w:tmpl w:val="F67CAF6A"/>
-    <w:lvl w:ilvl="0" w:tplc="E24E82EC">
+<w:numbering xmlns:w="http://schemas.openxmlformats.org/wordprocessingml/2006/main" xmlns:o="urn:schemas-microsoft-com:office:office" xmlns:r="http://schemas.openxmlformats.org/officeDocument/2006/relationships" xmlns:v="urn:schemas-microsoft-com:vml">
+  <w:abstractNum w:abstractNumId="1">
+    <w:lvl w:ilvl="0">
       <w:numFmt w:val="bullet"/>
       <w:lvlText w:val="-"/>
       <w:lvlJc w:val="left"/>
@@ -383,10 +380,11 @@
         <w:ind w:left="720" w:hanging="360"/>
       </w:pPr>
       <w:rPr>
-        <w:rFonts w:ascii="Calibri" w:eastAsiaTheme="minorHAnsi" w:hAnsi="Calibri" w:cs="Calibri" w:hint="default"/>
-      </w:rPr>
-    </w:lvl>
-    <w:lvl w:ilvl="1" w:tplc="08090003" w:tentative="1">
+        <w:rFonts w:ascii="Calibri" w:hAnsi="Calibri" w:cs="Calibri" w:hint="default"/>
+        <w:rFonts w:cs="Calibri"/>
+      </w:rPr>
+    </w:lvl>
+    <w:lvl w:ilvl="1">
       <w:start w:val="1"/>
       <w:numFmt w:val="bullet"/>
       <w:lvlText w:val="o"/>
@@ -396,9 +394,10 @@
       </w:pPr>
       <w:rPr>
         <w:rFonts w:ascii="Courier New" w:hAnsi="Courier New" w:cs="Courier New" w:hint="default"/>
-      </w:rPr>
-    </w:lvl>
-    <w:lvl w:ilvl="2" w:tplc="08090005" w:tentative="1">
+        <w:rFonts w:cs="Courier New"/>
+      </w:rPr>
+    </w:lvl>
+    <w:lvl w:ilvl="2">
       <w:start w:val="1"/>
       <w:numFmt w:val="bullet"/>
       <w:lvlText w:val=""/>
@@ -407,10 +406,10 @@
         <w:ind w:left="2160" w:hanging="360"/>
       </w:pPr>
       <w:rPr>
-        <w:rFonts w:ascii="Wingdings" w:hAnsi="Wingdings" w:hint="default"/>
-      </w:rPr>
-    </w:lvl>
-    <w:lvl w:ilvl="3" w:tplc="08090001" w:tentative="1">
+        <w:rFonts w:ascii="Wingdings" w:hAnsi="Wingdings" w:cs="Wingdings" w:hint="default"/>
+      </w:rPr>
+    </w:lvl>
+    <w:lvl w:ilvl="3">
       <w:start w:val="1"/>
       <w:numFmt w:val="bullet"/>
       <w:lvlText w:val=""/>
@@ -419,10 +418,10 @@
         <w:ind w:left="2880" w:hanging="360"/>
       </w:pPr>
       <w:rPr>
-        <w:rFonts w:ascii="Symbol" w:hAnsi="Symbol" w:hint="default"/>
-      </w:rPr>
-    </w:lvl>
-    <w:lvl w:ilvl="4" w:tplc="08090003" w:tentative="1">
+        <w:rFonts w:ascii="Symbol" w:hAnsi="Symbol" w:cs="Symbol" w:hint="default"/>
+      </w:rPr>
+    </w:lvl>
+    <w:lvl w:ilvl="4">
       <w:start w:val="1"/>
       <w:numFmt w:val="bullet"/>
       <w:lvlText w:val="o"/>
@@ -432,9 +431,10 @@
       </w:pPr>
       <w:rPr>
         <w:rFonts w:ascii="Courier New" w:hAnsi="Courier New" w:cs="Courier New" w:hint="default"/>
-      </w:rPr>
-    </w:lvl>
-    <w:lvl w:ilvl="5" w:tplc="08090005" w:tentative="1">
+        <w:rFonts w:cs="Courier New"/>
+      </w:rPr>
+    </w:lvl>
+    <w:lvl w:ilvl="5">
       <w:start w:val="1"/>
       <w:numFmt w:val="bullet"/>
       <w:lvlText w:val=""/>
@@ -443,10 +443,10 @@
         <w:ind w:left="4320" w:hanging="360"/>
       </w:pPr>
       <w:rPr>
-        <w:rFonts w:ascii="Wingdings" w:hAnsi="Wingdings" w:hint="default"/>
-      </w:rPr>
-    </w:lvl>
-    <w:lvl w:ilvl="6" w:tplc="08090001" w:tentative="1">
+        <w:rFonts w:ascii="Wingdings" w:hAnsi="Wingdings" w:cs="Wingdings" w:hint="default"/>
+      </w:rPr>
+    </w:lvl>
+    <w:lvl w:ilvl="6">
       <w:start w:val="1"/>
       <w:numFmt w:val="bullet"/>
       <w:lvlText w:val=""/>
@@ -455,10 +455,10 @@
         <w:ind w:left="5040" w:hanging="360"/>
       </w:pPr>
       <w:rPr>
-        <w:rFonts w:ascii="Symbol" w:hAnsi="Symbol" w:hint="default"/>
-      </w:rPr>
-    </w:lvl>
-    <w:lvl w:ilvl="7" w:tplc="08090003" w:tentative="1">
+        <w:rFonts w:ascii="Symbol" w:hAnsi="Symbol" w:cs="Symbol" w:hint="default"/>
+      </w:rPr>
+    </w:lvl>
+    <w:lvl w:ilvl="7">
       <w:start w:val="1"/>
       <w:numFmt w:val="bullet"/>
       <w:lvlText w:val="o"/>
@@ -468,9 +468,10 @@
       </w:pPr>
       <w:rPr>
         <w:rFonts w:ascii="Courier New" w:hAnsi="Courier New" w:cs="Courier New" w:hint="default"/>
-      </w:rPr>
-    </w:lvl>
-    <w:lvl w:ilvl="8" w:tplc="08090005" w:tentative="1">
+        <w:rFonts w:cs="Courier New"/>
+      </w:rPr>
+    </w:lvl>
+    <w:lvl w:ilvl="8">
       <w:start w:val="1"/>
       <w:numFmt w:val="bullet"/>
       <w:lvlText w:val=""/>
@@ -479,15 +480,13 @@
         <w:ind w:left="6480" w:hanging="360"/>
       </w:pPr>
       <w:rPr>
-        <w:rFonts w:ascii="Wingdings" w:hAnsi="Wingdings" w:hint="default"/>
+        <w:rFonts w:ascii="Wingdings" w:hAnsi="Wingdings" w:cs="Wingdings" w:hint="default"/>
       </w:rPr>
     </w:lvl>
   </w:abstractNum>
-  <w:abstractNum w:abstractNumId="1" w15:restartNumberingAfterBreak="0">
-    <w:nsid w:val="748E2B01"/>
-    <w:multiLevelType w:val="hybridMultilevel"/>
-    <w:tmpl w:val="29C034FE"/>
-    <w:lvl w:ilvl="0" w:tplc="46FC87B8">
+  <w:abstractNum w:abstractNumId="2">
+    <w:lvl w:ilvl="0">
+      <w:start w:val="1"/>
       <w:numFmt w:val="bullet"/>
       <w:lvlText w:val="-"/>
       <w:lvlJc w:val="left"/>
@@ -495,10 +494,11 @@
         <w:ind w:left="720" w:hanging="360"/>
       </w:pPr>
       <w:rPr>
-        <w:rFonts w:ascii="Calibri" w:eastAsiaTheme="minorHAnsi" w:hAnsi="Calibri" w:cs="Calibri" w:hint="default"/>
-      </w:rPr>
-    </w:lvl>
-    <w:lvl w:ilvl="1" w:tplc="08090003" w:tentative="1">
+        <w:rFonts w:ascii="Calibri" w:hAnsi="Calibri" w:cs="Calibri" w:hint="default"/>
+        <w:rFonts w:cs="Calibri"/>
+      </w:rPr>
+    </w:lvl>
+    <w:lvl w:ilvl="1">
       <w:start w:val="1"/>
       <w:numFmt w:val="bullet"/>
       <w:lvlText w:val="o"/>
@@ -508,9 +508,10 @@
       </w:pPr>
       <w:rPr>
         <w:rFonts w:ascii="Courier New" w:hAnsi="Courier New" w:cs="Courier New" w:hint="default"/>
-      </w:rPr>
-    </w:lvl>
-    <w:lvl w:ilvl="2" w:tplc="08090005" w:tentative="1">
+        <w:rFonts w:cs="Courier New"/>
+      </w:rPr>
+    </w:lvl>
+    <w:lvl w:ilvl="2">
       <w:start w:val="1"/>
       <w:numFmt w:val="bullet"/>
       <w:lvlText w:val=""/>
@@ -519,10 +520,10 @@
         <w:ind w:left="2160" w:hanging="360"/>
       </w:pPr>
       <w:rPr>
-        <w:rFonts w:ascii="Wingdings" w:hAnsi="Wingdings" w:hint="default"/>
-      </w:rPr>
-    </w:lvl>
-    <w:lvl w:ilvl="3" w:tplc="08090001" w:tentative="1">
+        <w:rFonts w:ascii="Wingdings" w:hAnsi="Wingdings" w:cs="Wingdings" w:hint="default"/>
+      </w:rPr>
+    </w:lvl>
+    <w:lvl w:ilvl="3">
       <w:start w:val="1"/>
       <w:numFmt w:val="bullet"/>
       <w:lvlText w:val=""/>
@@ -531,10 +532,10 @@
         <w:ind w:left="2880" w:hanging="360"/>
       </w:pPr>
       <w:rPr>
-        <w:rFonts w:ascii="Symbol" w:hAnsi="Symbol" w:hint="default"/>
-      </w:rPr>
-    </w:lvl>
-    <w:lvl w:ilvl="4" w:tplc="08090003" w:tentative="1">
+        <w:rFonts w:ascii="Symbol" w:hAnsi="Symbol" w:cs="Symbol" w:hint="default"/>
+      </w:rPr>
+    </w:lvl>
+    <w:lvl w:ilvl="4">
       <w:start w:val="1"/>
       <w:numFmt w:val="bullet"/>
       <w:lvlText w:val="o"/>
@@ -544,9 +545,10 @@
       </w:pPr>
       <w:rPr>
         <w:rFonts w:ascii="Courier New" w:hAnsi="Courier New" w:cs="Courier New" w:hint="default"/>
-      </w:rPr>
-    </w:lvl>
-    <w:lvl w:ilvl="5" w:tplc="08090005" w:tentative="1">
+        <w:rFonts w:cs="Courier New"/>
+      </w:rPr>
+    </w:lvl>
+    <w:lvl w:ilvl="5">
       <w:start w:val="1"/>
       <w:numFmt w:val="bullet"/>
       <w:lvlText w:val=""/>
@@ -555,10 +557,10 @@
         <w:ind w:left="4320" w:hanging="360"/>
       </w:pPr>
       <w:rPr>
-        <w:rFonts w:ascii="Wingdings" w:hAnsi="Wingdings" w:hint="default"/>
-      </w:rPr>
-    </w:lvl>
-    <w:lvl w:ilvl="6" w:tplc="08090001" w:tentative="1">
+        <w:rFonts w:ascii="Wingdings" w:hAnsi="Wingdings" w:cs="Wingdings" w:hint="default"/>
+      </w:rPr>
+    </w:lvl>
+    <w:lvl w:ilvl="6">
       <w:start w:val="1"/>
       <w:numFmt w:val="bullet"/>
       <w:lvlText w:val=""/>
@@ -567,10 +569,10 @@
         <w:ind w:left="5040" w:hanging="360"/>
       </w:pPr>
       <w:rPr>
-        <w:rFonts w:ascii="Symbol" w:hAnsi="Symbol" w:hint="default"/>
-      </w:rPr>
-    </w:lvl>
-    <w:lvl w:ilvl="7" w:tplc="08090003" w:tentative="1">
+        <w:rFonts w:ascii="Symbol" w:hAnsi="Symbol" w:cs="Symbol" w:hint="default"/>
+      </w:rPr>
+    </w:lvl>
+    <w:lvl w:ilvl="7">
       <w:start w:val="1"/>
       <w:numFmt w:val="bullet"/>
       <w:lvlText w:val="o"/>
@@ -580,9 +582,10 @@
       </w:pPr>
       <w:rPr>
         <w:rFonts w:ascii="Courier New" w:hAnsi="Courier New" w:cs="Courier New" w:hint="default"/>
-      </w:rPr>
-    </w:lvl>
-    <w:lvl w:ilvl="8" w:tplc="08090005" w:tentative="1">
+        <w:rFonts w:cs="Courier New"/>
+      </w:rPr>
+    </w:lvl>
+    <w:lvl w:ilvl="8">
       <w:start w:val="1"/>
       <w:numFmt w:val="bullet"/>
       <w:lvlText w:val=""/>
@@ -591,47 +594,140 @@
         <w:ind w:left="6480" w:hanging="360"/>
       </w:pPr>
       <w:rPr>
-        <w:rFonts w:ascii="Wingdings" w:hAnsi="Wingdings" w:hint="default"/>
-      </w:rPr>
+        <w:rFonts w:ascii="Wingdings" w:hAnsi="Wingdings" w:cs="Wingdings" w:hint="default"/>
+      </w:rPr>
+    </w:lvl>
+  </w:abstractNum>
+  <w:abstractNum w:abstractNumId="3">
+    <w:lvl w:ilvl="0">
+      <w:start w:val="1"/>
+      <w:numFmt w:val="none"/>
+      <w:suff w:val="nothing"/>
+      <w:lvlText w:val=""/>
+      <w:lvlJc w:val="left"/>
+      <w:pPr>
+        <w:ind w:left="0" w:hanging="0"/>
+      </w:pPr>
+    </w:lvl>
+    <w:lvl w:ilvl="1">
+      <w:start w:val="1"/>
+      <w:numFmt w:val="none"/>
+      <w:suff w:val="nothing"/>
+      <w:lvlText w:val=""/>
+      <w:lvlJc w:val="left"/>
+      <w:pPr>
+        <w:ind w:left="0" w:hanging="0"/>
+      </w:pPr>
+    </w:lvl>
+    <w:lvl w:ilvl="2">
+      <w:start w:val="1"/>
+      <w:numFmt w:val="none"/>
+      <w:suff w:val="nothing"/>
+      <w:lvlText w:val=""/>
+      <w:lvlJc w:val="left"/>
+      <w:pPr>
+        <w:ind w:left="0" w:hanging="0"/>
+      </w:pPr>
+    </w:lvl>
+    <w:lvl w:ilvl="3">
+      <w:start w:val="1"/>
+      <w:numFmt w:val="none"/>
+      <w:suff w:val="nothing"/>
+      <w:lvlText w:val=""/>
+      <w:lvlJc w:val="left"/>
+      <w:pPr>
+        <w:ind w:left="0" w:hanging="0"/>
+      </w:pPr>
+    </w:lvl>
+    <w:lvl w:ilvl="4">
+      <w:start w:val="1"/>
+      <w:numFmt w:val="none"/>
+      <w:suff w:val="nothing"/>
+      <w:lvlText w:val=""/>
+      <w:lvlJc w:val="left"/>
+      <w:pPr>
+        <w:ind w:left="0" w:hanging="0"/>
+      </w:pPr>
+    </w:lvl>
+    <w:lvl w:ilvl="5">
+      <w:start w:val="1"/>
+      <w:numFmt w:val="none"/>
+      <w:suff w:val="nothing"/>
+      <w:lvlText w:val=""/>
+      <w:lvlJc w:val="left"/>
+      <w:pPr>
+        <w:ind w:left="0" w:hanging="0"/>
+      </w:pPr>
+    </w:lvl>
+    <w:lvl w:ilvl="6">
+      <w:start w:val="1"/>
+      <w:numFmt w:val="none"/>
+      <w:suff w:val="nothing"/>
+      <w:lvlText w:val=""/>
+      <w:lvlJc w:val="left"/>
+      <w:pPr>
+        <w:ind w:left="0" w:hanging="0"/>
+      </w:pPr>
+    </w:lvl>
+    <w:lvl w:ilvl="7">
+      <w:start w:val="1"/>
+      <w:numFmt w:val="none"/>
+      <w:suff w:val="nothing"/>
+      <w:lvlText w:val=""/>
+      <w:lvlJc w:val="left"/>
+      <w:pPr>
+        <w:ind w:left="0" w:hanging="0"/>
+      </w:pPr>
+    </w:lvl>
+    <w:lvl w:ilvl="8">
+      <w:start w:val="1"/>
+      <w:numFmt w:val="none"/>
+      <w:suff w:val="nothing"/>
+      <w:lvlText w:val=""/>
+      <w:lvlJc w:val="left"/>
+      <w:pPr>
+        <w:ind w:left="0" w:hanging="0"/>
+      </w:pPr>
     </w:lvl>
   </w:abstractNum>
   <w:num w:numId="1">
-    <w:abstractNumId w:val="0"/>
+    <w:abstractNumId w:val="1"/>
   </w:num>
   <w:num w:numId="2">
-    <w:abstractNumId w:val="1"/>
+    <w:abstractNumId w:val="2"/>
+  </w:num>
+  <w:num w:numId="3">
+    <w:abstractNumId w:val="3"/>
   </w:num>
 </w:numbering>
 </file>
 
 <file path=word/styles.xml><?xml version="1.0" encoding="utf-8"?>
-<w:styles xmlns:mc="http://schemas.openxmlformats.org/markup-compatibility/2006" xmlns:r="http://schemas.openxmlformats.org/officeDocument/2006/relationships" xmlns:w="http://schemas.openxmlformats.org/wordprocessingml/2006/main" xmlns:w14="http://schemas.microsoft.com/office/word/2010/wordml" xmlns:w15="http://schemas.microsoft.com/office/word/2012/wordml" xmlns:w16cid="http://schemas.microsoft.com/office/word/2016/wordml/cid" xmlns:w16se="http://schemas.microsoft.com/office/word/2015/wordml/symex" mc:Ignorable="w14 w15 w16se w16cid">
+<w:styles xmlns:w="http://schemas.openxmlformats.org/wordprocessingml/2006/main" xmlns:w14="http://schemas.microsoft.com/office/word/2010/wordml" xmlns:mc="http://schemas.openxmlformats.org/markup-compatibility/2006" mc:Ignorable="w14">
   <w:docDefaults>
     <w:rPrDefault>
       <w:rPr>
-        <w:rFonts w:asciiTheme="minorHAnsi" w:eastAsiaTheme="minorHAnsi" w:hAnsiTheme="minorHAnsi" w:cstheme="minorBidi"/>
+        <w:rFonts w:ascii="Calibri" w:hAnsi="Calibri" w:eastAsia="Calibri" w:cs="" w:asciiTheme="minorHAnsi" w:cstheme="minorBidi" w:eastAsiaTheme="minorHAnsi" w:hAnsiTheme="minorHAnsi"/>
         <w:sz w:val="22"/>
         <w:szCs w:val="22"/>
         <w:lang w:val="en-GB" w:eastAsia="en-US" w:bidi="ar-SA"/>
       </w:rPr>
     </w:rPrDefault>
     <w:pPrDefault>
-      <w:pPr>
-        <w:spacing w:after="160" w:line="259" w:lineRule="auto"/>
-      </w:pPr>
+      <w:pPr/>
     </w:pPrDefault>
   </w:docDefaults>
   <w:latentStyles w:defLockedState="0" w:defUIPriority="99" w:defSemiHidden="0" w:defUnhideWhenUsed="0" w:defQFormat="0" w:count="375">
     <w:lsdException w:name="Normal" w:uiPriority="0" w:qFormat="1"/>
     <w:lsdException w:name="heading 1" w:uiPriority="9" w:qFormat="1"/>
-    <w:lsdException w:name="heading 2" w:semiHidden="1" w:uiPriority="9" w:unhideWhenUsed="1" w:qFormat="1"/>
-    <w:lsdException w:name="heading 3" w:semiHidden="1" w:uiPriority="9" w:unhideWhenUsed="1" w:qFormat="1"/>
-    <w:lsdException w:name="heading 4" w:semiHidden="1" w:uiPriority="9" w:unhideWhenUsed="1" w:qFormat="1"/>
-    <w:lsdException w:name="heading 5" w:semiHidden="1" w:uiPriority="9" w:unhideWhenUsed="1" w:qFormat="1"/>
-    <w:lsdException w:name="heading 6" w:semiHidden="1" w:uiPriority="9" w:unhideWhenUsed="1" w:qFormat="1"/>
-    <w:lsdException w:name="heading 7" w:semiHidden="1" w:uiPriority="9" w:unhideWhenUsed="1" w:qFormat="1"/>
-    <w:lsdException w:name="heading 8" w:semiHidden="1" w:uiPriority="9" w:unhideWhenUsed="1" w:qFormat="1"/>
-    <w:lsdException w:name="heading 9" w:semiHidden="1" w:uiPriority="9" w:unhideWhenUsed="1" w:qFormat="1"/>
+    <w:lsdException w:name="heading 2" w:uiPriority="9" w:semiHidden="1" w:unhideWhenUsed="1" w:qFormat="1"/>
+    <w:lsdException w:name="heading 3" w:uiPriority="9" w:semiHidden="1" w:unhideWhenUsed="1" w:qFormat="1"/>
+    <w:lsdException w:name="heading 4" w:uiPriority="9" w:semiHidden="1" w:unhideWhenUsed="1" w:qFormat="1"/>
+    <w:lsdException w:name="heading 5" w:uiPriority="9" w:semiHidden="1" w:unhideWhenUsed="1" w:qFormat="1"/>
+    <w:lsdException w:name="heading 6" w:uiPriority="9" w:semiHidden="1" w:unhideWhenUsed="1" w:qFormat="1"/>
+    <w:lsdException w:name="heading 7" w:uiPriority="9" w:semiHidden="1" w:unhideWhenUsed="1" w:qFormat="1"/>
+    <w:lsdException w:name="heading 8" w:uiPriority="9" w:semiHidden="1" w:unhideWhenUsed="1" w:qFormat="1"/>
+    <w:lsdException w:name="heading 9" w:uiPriority="9" w:semiHidden="1" w:unhideWhenUsed="1" w:qFormat="1"/>
     <w:lsdException w:name="index 1" w:semiHidden="1" w:unhideWhenUsed="1"/>
     <w:lsdException w:name="index 2" w:semiHidden="1" w:unhideWhenUsed="1"/>
     <w:lsdException w:name="index 3" w:semiHidden="1" w:unhideWhenUsed="1"/>
@@ -641,22 +737,22 @@
     <w:lsdException w:name="index 7" w:semiHidden="1" w:unhideWhenUsed="1"/>
     <w:lsdException w:name="index 8" w:semiHidden="1" w:unhideWhenUsed="1"/>
     <w:lsdException w:name="index 9" w:semiHidden="1" w:unhideWhenUsed="1"/>
-    <w:lsdException w:name="toc 1" w:semiHidden="1" w:uiPriority="39" w:unhideWhenUsed="1"/>
-    <w:lsdException w:name="toc 2" w:semiHidden="1" w:uiPriority="39" w:unhideWhenUsed="1"/>
-    <w:lsdException w:name="toc 3" w:semiHidden="1" w:uiPriority="39" w:unhideWhenUsed="1"/>
-    <w:lsdException w:name="toc 4" w:semiHidden="1" w:uiPriority="39" w:unhideWhenUsed="1"/>
-    <w:lsdException w:name="toc 5" w:semiHidden="1" w:uiPriority="39" w:unhideWhenUsed="1"/>
-    <w:lsdException w:name="toc 6" w:semiHidden="1" w:uiPriority="39" w:unhideWhenUsed="1"/>
-    <w:lsdException w:name="toc 7" w:semiHidden="1" w:uiPriority="39" w:unhideWhenUsed="1"/>
-    <w:lsdException w:name="toc 8" w:semiHidden="1" w:uiPriority="39" w:unhideWhenUsed="1"/>
-    <w:lsdException w:name="toc 9" w:semiHidden="1" w:uiPriority="39" w:unhideWhenUsed="1"/>
+    <w:lsdException w:name="toc 1" w:uiPriority="39" w:semiHidden="1" w:unhideWhenUsed="1"/>
+    <w:lsdException w:name="toc 2" w:uiPriority="39" w:semiHidden="1" w:unhideWhenUsed="1"/>
+    <w:lsdException w:name="toc 3" w:uiPriority="39" w:semiHidden="1" w:unhideWhenUsed="1"/>
+    <w:lsdException w:name="toc 4" w:uiPriority="39" w:semiHidden="1" w:unhideWhenUsed="1"/>
+    <w:lsdException w:name="toc 5" w:uiPriority="39" w:semiHidden="1" w:unhideWhenUsed="1"/>
+    <w:lsdException w:name="toc 6" w:uiPriority="39" w:semiHidden="1" w:unhideWhenUsed="1"/>
+    <w:lsdException w:name="toc 7" w:uiPriority="39" w:semiHidden="1" w:unhideWhenUsed="1"/>
+    <w:lsdException w:name="toc 8" w:uiPriority="39" w:semiHidden="1" w:unhideWhenUsed="1"/>
+    <w:lsdException w:name="toc 9" w:uiPriority="39" w:semiHidden="1" w:unhideWhenUsed="1"/>
     <w:lsdException w:name="Normal Indent" w:semiHidden="1" w:unhideWhenUsed="1"/>
     <w:lsdException w:name="footnote text" w:semiHidden="1" w:unhideWhenUsed="1"/>
     <w:lsdException w:name="annotation text" w:semiHidden="1" w:unhideWhenUsed="1"/>
     <w:lsdException w:name="header" w:semiHidden="1" w:unhideWhenUsed="1"/>
     <w:lsdException w:name="footer" w:semiHidden="1" w:unhideWhenUsed="1"/>
     <w:lsdException w:name="index heading" w:semiHidden="1" w:unhideWhenUsed="1"/>
-    <w:lsdException w:name="caption" w:semiHidden="1" w:uiPriority="35" w:unhideWhenUsed="1" w:qFormat="1"/>
+    <w:lsdException w:name="caption" w:uiPriority="35" w:semiHidden="1" w:unhideWhenUsed="1" w:qFormat="1"/>
     <w:lsdException w:name="table of figures" w:semiHidden="1" w:unhideWhenUsed="1"/>
     <w:lsdException w:name="envelope address" w:semiHidden="1" w:unhideWhenUsed="1"/>
     <w:lsdException w:name="envelope return" w:semiHidden="1" w:unhideWhenUsed="1"/>
@@ -687,7 +783,7 @@
     <w:lsdException w:name="Title" w:uiPriority="10" w:qFormat="1"/>
     <w:lsdException w:name="Closing" w:semiHidden="1" w:unhideWhenUsed="1"/>
     <w:lsdException w:name="Signature" w:semiHidden="1" w:unhideWhenUsed="1"/>
-    <w:lsdException w:name="Default Paragraph Font" w:semiHidden="1" w:uiPriority="1" w:unhideWhenUsed="1"/>
+    <w:lsdException w:name="Default Paragraph Font" w:uiPriority="1" w:semiHidden="1" w:unhideWhenUsed="1"/>
     <w:lsdException w:name="Body Text" w:semiHidden="1" w:unhideWhenUsed="1"/>
     <w:lsdException w:name="Body Text Indent" w:semiHidden="1" w:unhideWhenUsed="1"/>
     <w:lsdException w:name="List Continue" w:semiHidden="1" w:unhideWhenUsed="1"/>
@@ -887,8 +983,8 @@
     <w:lsdException w:name="Subtle Reference" w:uiPriority="31" w:qFormat="1"/>
     <w:lsdException w:name="Intense Reference" w:uiPriority="32" w:qFormat="1"/>
     <w:lsdException w:name="Book Title" w:uiPriority="33" w:qFormat="1"/>
-    <w:lsdException w:name="Bibliography" w:semiHidden="1" w:uiPriority="37" w:unhideWhenUsed="1"/>
-    <w:lsdException w:name="TOC Heading" w:semiHidden="1" w:uiPriority="39" w:unhideWhenUsed="1" w:qFormat="1"/>
+    <w:lsdException w:name="Bibliography" w:uiPriority="37" w:semiHidden="1" w:unhideWhenUsed="1"/>
+    <w:lsdException w:name="TOC Heading" w:uiPriority="39" w:semiHidden="1" w:unhideWhenUsed="1" w:qFormat="1"/>
     <w:lsdException w:name="Plain Table 1" w:uiPriority="41"/>
     <w:lsdException w:name="Plain Table 2" w:uiPriority="42"/>
     <w:lsdException w:name="Plain Table 3" w:uiPriority="43"/>
@@ -998,15 +1094,165 @@
     <w:lsdException w:name="Hashtag" w:semiHidden="1" w:unhideWhenUsed="1"/>
     <w:lsdException w:name="Unresolved Mention" w:semiHidden="1" w:unhideWhenUsed="1"/>
   </w:latentStyles>
-  <w:style w:type="paragraph" w:default="1" w:styleId="Normal">
+  <w:style w:type="paragraph" w:styleId="Normal" w:default="1">
     <w:name w:val="Normal"/>
     <w:qFormat/>
-  </w:style>
-  <w:style w:type="character" w:default="1" w:styleId="DefaultParagraphFont">
+    <w:pPr>
+      <w:widowControl/>
+      <w:bidi w:val="0"/>
+      <w:spacing w:lineRule="auto" w:line="259" w:before="0" w:after="160"/>
+      <w:jc w:val="left"/>
+    </w:pPr>
+    <w:rPr>
+      <w:rFonts w:ascii="Calibri" w:hAnsi="Calibri" w:eastAsia="Calibri" w:cs="" w:asciiTheme="minorHAnsi" w:cstheme="minorBidi" w:eastAsiaTheme="minorHAnsi" w:hAnsiTheme="minorHAnsi"/>
+      <w:color w:val="auto"/>
+      <w:kern w:val="0"/>
+      <w:sz w:val="22"/>
+      <w:szCs w:val="22"/>
+      <w:lang w:val="en-GB" w:eastAsia="en-US" w:bidi="ar-SA"/>
+    </w:rPr>
+  </w:style>
+  <w:style w:type="character" w:styleId="DefaultParagraphFont" w:default="1">
     <w:name w:val="Default Paragraph Font"/>
     <w:uiPriority w:val="1"/>
     <w:semiHidden/>
     <w:unhideWhenUsed/>
+    <w:qFormat/>
+    <w:rPr/>
+  </w:style>
+  <w:style w:type="character" w:styleId="ListLabel1">
+    <w:name w:val="ListLabel 1"/>
+    <w:qFormat/>
+    <w:rPr>
+      <w:rFonts w:eastAsia="Calibri" w:cs="Calibri"/>
+    </w:rPr>
+  </w:style>
+  <w:style w:type="character" w:styleId="ListLabel2">
+    <w:name w:val="ListLabel 2"/>
+    <w:qFormat/>
+    <w:rPr>
+      <w:rFonts w:cs="Courier New"/>
+    </w:rPr>
+  </w:style>
+  <w:style w:type="character" w:styleId="ListLabel3">
+    <w:name w:val="ListLabel 3"/>
+    <w:qFormat/>
+    <w:rPr>
+      <w:rFonts w:cs="Courier New"/>
+    </w:rPr>
+  </w:style>
+  <w:style w:type="character" w:styleId="ListLabel4">
+    <w:name w:val="ListLabel 4"/>
+    <w:qFormat/>
+    <w:rPr>
+      <w:rFonts w:cs="Courier New"/>
+    </w:rPr>
+  </w:style>
+  <w:style w:type="character" w:styleId="ListLabel5">
+    <w:name w:val="ListLabel 5"/>
+    <w:qFormat/>
+    <w:rPr>
+      <w:rFonts w:eastAsia="Calibri" w:cs="Calibri"/>
+    </w:rPr>
+  </w:style>
+  <w:style w:type="character" w:styleId="ListLabel6">
+    <w:name w:val="ListLabel 6"/>
+    <w:qFormat/>
+    <w:rPr>
+      <w:rFonts w:cs="Courier New"/>
+    </w:rPr>
+  </w:style>
+  <w:style w:type="character" w:styleId="ListLabel7">
+    <w:name w:val="ListLabel 7"/>
+    <w:qFormat/>
+    <w:rPr>
+      <w:rFonts w:cs="Courier New"/>
+    </w:rPr>
+  </w:style>
+  <w:style w:type="character" w:styleId="ListLabel8">
+    <w:name w:val="ListLabel 8"/>
+    <w:qFormat/>
+    <w:rPr>
+      <w:rFonts w:cs="Courier New"/>
+    </w:rPr>
+  </w:style>
+  <w:style w:type="paragraph" w:styleId="Heading">
+    <w:name w:val="Heading"/>
+    <w:basedOn w:val="Normal"/>
+    <w:next w:val="TextBody"/>
+    <w:qFormat/>
+    <w:pPr>
+      <w:keepNext w:val="true"/>
+      <w:spacing w:before="240" w:after="120"/>
+    </w:pPr>
+    <w:rPr>
+      <w:rFonts w:ascii="Liberation Sans" w:hAnsi="Liberation Sans" w:eastAsia="AR PL SungtiL GB" w:cs="Lohit Devanagari"/>
+      <w:sz w:val="28"/>
+      <w:szCs w:val="28"/>
+    </w:rPr>
+  </w:style>
+  <w:style w:type="paragraph" w:styleId="TextBody">
+    <w:name w:val="Body Text"/>
+    <w:basedOn w:val="Normal"/>
+    <w:pPr>
+      <w:spacing w:lineRule="auto" w:line="276" w:before="0" w:after="140"/>
+    </w:pPr>
+    <w:rPr/>
+  </w:style>
+  <w:style w:type="paragraph" w:styleId="List">
+    <w:name w:val="List"/>
+    <w:basedOn w:val="TextBody"/>
+    <w:pPr/>
+    <w:rPr>
+      <w:rFonts w:cs="Lohit Devanagari"/>
+    </w:rPr>
+  </w:style>
+  <w:style w:type="paragraph" w:styleId="Caption">
+    <w:name w:val="Caption"/>
+    <w:basedOn w:val="Normal"/>
+    <w:qFormat/>
+    <w:pPr>
+      <w:suppressLineNumbers/>
+      <w:spacing w:before="120" w:after="120"/>
+    </w:pPr>
+    <w:rPr>
+      <w:rFonts w:cs="Lohit Devanagari"/>
+      <w:i/>
+      <w:iCs/>
+      <w:sz w:val="24"/>
+      <w:szCs w:val="24"/>
+    </w:rPr>
+  </w:style>
+  <w:style w:type="paragraph" w:styleId="Index">
+    <w:name w:val="Index"/>
+    <w:basedOn w:val="Normal"/>
+    <w:qFormat/>
+    <w:pPr>
+      <w:suppressLineNumbers/>
+    </w:pPr>
+    <w:rPr>
+      <w:rFonts w:cs="Lohit Devanagari"/>
+    </w:rPr>
+  </w:style>
+  <w:style w:type="paragraph" w:styleId="ListParagraph">
+    <w:name w:val="List Paragraph"/>
+    <w:basedOn w:val="Normal"/>
+    <w:uiPriority w:val="34"/>
+    <w:qFormat/>
+    <w:rsid w:val="003e7547"/>
+    <w:pPr>
+      <w:spacing w:before="0" w:after="160"/>
+      <w:ind w:left="720" w:hanging="0"/>
+      <w:contextualSpacing/>
+    </w:pPr>
+    <w:rPr/>
+  </w:style>
+  <w:style w:type="numbering" w:styleId="NoList" w:default="1">
+    <w:name w:val="No List"/>
+    <w:uiPriority w:val="99"/>
+    <w:semiHidden/>
+    <w:unhideWhenUsed/>
+    <w:qFormat/>
   </w:style>
   <w:style w:type="table" w:default="1" w:styleId="TableNormal">
     <w:name w:val="Normal Table"/>
@@ -1022,23 +1268,6 @@
         <w:right w:w="108" w:type="dxa"/>
       </w:tblCellMar>
     </w:tblPr>
-  </w:style>
-  <w:style w:type="numbering" w:default="1" w:styleId="NoList">
-    <w:name w:val="No List"/>
-    <w:uiPriority w:val="99"/>
-    <w:semiHidden/>
-    <w:unhideWhenUsed/>
-  </w:style>
-  <w:style w:type="paragraph" w:styleId="ListParagraph">
-    <w:name w:val="List Paragraph"/>
-    <w:basedOn w:val="Normal"/>
-    <w:uiPriority w:val="34"/>
-    <w:qFormat/>
-    <w:rsid w:val="003E7547"/>
-    <w:pPr>
-      <w:ind w:left="720"/>
-      <w:contextualSpacing/>
-    </w:pPr>
   </w:style>
 </w:styles>
 </file>

--- a/interpretations and security.docx
+++ b/interpretations and security.docx
@@ -1,14 +1,17 @@
 
 <file path=word/document.xml><?xml version="1.0" encoding="utf-8"?>
-<w:document xmlns:o="urn:schemas-microsoft-com:office:office" xmlns:r="http://schemas.openxmlformats.org/officeDocument/2006/relationships" xmlns:v="urn:schemas-microsoft-com:vml" xmlns:w="http://schemas.openxmlformats.org/wordprocessingml/2006/main" xmlns:w10="urn:schemas-microsoft-com:office:word" xmlns:wp="http://schemas.openxmlformats.org/drawingml/2006/wordprocessingDrawing" xmlns:wps="http://schemas.microsoft.com/office/word/2010/wordprocessingShape" xmlns:wpg="http://schemas.microsoft.com/office/word/2010/wordprocessingGroup" xmlns:mc="http://schemas.openxmlformats.org/markup-compatibility/2006" xmlns:wp14="http://schemas.microsoft.com/office/word/2010/wordprocessingDrawing" xmlns:w14="http://schemas.microsoft.com/office/word/2010/wordml" mc:Ignorable="w14 wp14">
+<w:document xmlns:wpc="http://schemas.microsoft.com/office/word/2010/wordprocessingCanvas" xmlns:mc="http://schemas.openxmlformats.org/markup-compatibility/2006" xmlns:o="urn:schemas-microsoft-com:office:office" xmlns:r="http://schemas.openxmlformats.org/officeDocument/2006/relationships" xmlns:m="http://schemas.openxmlformats.org/officeDocument/2006/math" xmlns:v="urn:schemas-microsoft-com:vml" xmlns:wp14="http://schemas.microsoft.com/office/word/2010/wordprocessingDrawing" xmlns:wp="http://schemas.openxmlformats.org/drawingml/2006/wordprocessingDrawing" xmlns:w10="urn:schemas-microsoft-com:office:word" xmlns:w="http://schemas.openxmlformats.org/wordprocessingml/2006/main" xmlns:w14="http://schemas.microsoft.com/office/word/2010/wordml" xmlns:w15="http://schemas.microsoft.com/office/word/2012/wordml" xmlns:wpg="http://schemas.microsoft.com/office/word/2010/wordprocessingGroup" xmlns:wpi="http://schemas.microsoft.com/office/word/2010/wordprocessingInk" xmlns:wne="http://schemas.microsoft.com/office/word/2006/wordml" xmlns:wps="http://schemas.microsoft.com/office/word/2010/wordprocessingShape" mc:Ignorable="w14 w15 wp14">
   <w:body>
     <w:p>
       <w:pPr>
-        <w:pStyle w:val="Normal"/>
-        <w:rPr/>
-      </w:pPr>
-      <w:r>
-        <w:rPr/>
+        <w:rPr>
+          <w:b/>
+        </w:rPr>
+      </w:pPr>
+      <w:r>
+        <w:rPr>
+          <w:b/>
+        </w:rPr>
         <w:t>Interpretations of requirements:</w:t>
       </w:r>
     </w:p>
@@ -19,11 +22,39 @@
           <w:ilvl w:val="0"/>
           <w:numId w:val="2"/>
         </w:numPr>
-        <w:rPr/>
-      </w:pPr>
-      <w:r>
-        <w:rPr/>
-        <w:t>As specified in the brief, the system has a number of different types of users which log in to the system.  In addition to this, we have implemented logging out of the system so a different user can log in without having to exit the system.</w:t>
+      </w:pPr>
+      <w:r>
+        <w:t>T</w:t>
+      </w:r>
+      <w:r>
+        <w:t>he</w:t>
+      </w:r>
+      <w:r>
+        <w:t>re are a variety of user types which should be able to log in to the</w:t>
+      </w:r>
+      <w:r>
+        <w:t xml:space="preserve"> system</w:t>
+      </w:r>
+      <w:r>
+        <w:t>.</w:t>
+      </w:r>
+      <w:r>
+        <w:t xml:space="preserve">  </w:t>
+      </w:r>
+      <w:r>
+        <w:t>W</w:t>
+      </w:r>
+      <w:r>
+        <w:t>e have</w:t>
+      </w:r>
+      <w:r>
+        <w:t xml:space="preserve"> additionally</w:t>
+      </w:r>
+      <w:r>
+        <w:t xml:space="preserve"> implemented logging out </w:t>
+      </w:r>
+      <w:r>
+        <w:t>of the system so a different user can log in without having to exit the system.</w:t>
       </w:r>
     </w:p>
     <w:p>
@@ -33,11 +64,57 @@
           <w:ilvl w:val="0"/>
           <w:numId w:val="2"/>
         </w:numPr>
-        <w:rPr/>
-      </w:pPr>
-      <w:r>
-        <w:rPr/>
-        <w:t>The system has four different types of user: Admins, Registrars, Teachers and Students.  So, when the brief says that an admin can ‘add and remove user accounts’, we have interpreted this to mean that an admin can add all four different types of users.  This means both admins and registrars can add students.</w:t>
+        <w:rPr>
+          <w:i/>
+        </w:rPr>
+      </w:pPr>
+      <w:r>
+        <w:rPr>
+          <w:i/>
+        </w:rPr>
+        <w:t>The system has four</w:t>
+      </w:r>
+      <w:r>
+        <w:rPr>
+          <w:i/>
+        </w:rPr>
+        <w:t xml:space="preserve"> different types of user: Admin, Registrar, Teacher, and Student</w:t>
+      </w:r>
+      <w:r>
+        <w:rPr>
+          <w:i/>
+        </w:rPr>
+        <w:t xml:space="preserve">.  </w:t>
+      </w:r>
+      <w:r>
+        <w:rPr>
+          <w:i/>
+        </w:rPr>
+        <w:t>T</w:t>
+      </w:r>
+      <w:r>
+        <w:rPr>
+          <w:i/>
+        </w:rPr>
+        <w:t>he brief s</w:t>
+      </w:r>
+      <w:r>
+        <w:rPr>
+          <w:i/>
+        </w:rPr>
+        <w:t xml:space="preserve">tates </w:t>
+      </w:r>
+      <w:r>
+        <w:rPr>
+          <w:i/>
+        </w:rPr>
+        <w:t xml:space="preserve">that an admin can ‘add and remove user accounts’, </w:t>
+      </w:r>
+      <w:r>
+        <w:rPr>
+          <w:i/>
+        </w:rPr>
+        <w:t>and that a registrar can ‘add and remove students’. We have interpreted this as registrars being able to add and remove student accounts whilst an admin is able to add all types of account.</w:t>
       </w:r>
     </w:p>
     <w:p>
@@ -47,11 +124,27 @@
           <w:ilvl w:val="0"/>
           <w:numId w:val="2"/>
         </w:numPr>
-        <w:rPr/>
-      </w:pPr>
-      <w:r>
-        <w:rPr/>
-        <w:t xml:space="preserve">The grades for retaken examinations are stored in the database out of the full 100 marks and only capped when calculating the mean.  </w:t>
+      </w:pPr>
+      <w:r>
+        <w:t xml:space="preserve">The </w:t>
+      </w:r>
+      <w:r>
+        <w:t xml:space="preserve">raw mark out of 100 for resit </w:t>
+      </w:r>
+      <w:r>
+        <w:t xml:space="preserve">grades </w:t>
+      </w:r>
+      <w:r>
+        <w:t xml:space="preserve">is stored, </w:t>
+      </w:r>
+      <w:r>
+        <w:t>and only capped when calculating the mean</w:t>
+      </w:r>
+      <w:r>
+        <w:t xml:space="preserve"> weighted mean grade</w:t>
+      </w:r>
+      <w:r>
+        <w:t xml:space="preserve">.  </w:t>
       </w:r>
     </w:p>
     <w:p>
@@ -61,11 +154,93 @@
           <w:ilvl w:val="0"/>
           <w:numId w:val="2"/>
         </w:numPr>
-        <w:rPr/>
-      </w:pPr>
-      <w:r>
-        <w:rPr/>
-        <w:t>The beginning of a student email address consists of a concatenation of the initial letter of their forename, their surname and a unique distinguishing integer as stated in the brief.  This concatenation will also be their unique username.</w:t>
+        <w:rPr>
+          <w:i/>
+        </w:rPr>
+      </w:pPr>
+      <w:r>
+        <w:rPr>
+          <w:i/>
+        </w:rPr>
+        <w:t>The beginning of a student email address consists of a concatenation of the initial letter of their forename, their surname and a unique distinguishing integer</w:t>
+      </w:r>
+      <w:r>
+        <w:rPr>
+          <w:i/>
+        </w:rPr>
+        <w:t xml:space="preserve"> – this</w:t>
+      </w:r>
+      <w:r>
+        <w:rPr>
+          <w:i/>
+        </w:rPr>
+        <w:t xml:space="preserve"> wil</w:t>
+      </w:r>
+      <w:r>
+        <w:rPr>
+          <w:i/>
+        </w:rPr>
+        <w:t xml:space="preserve">l also be their unique username used to log in. We decided to </w:t>
+      </w:r>
+      <w:r>
+        <w:rPr>
+          <w:i/>
+        </w:rPr>
+        <w:t xml:space="preserve">here </w:t>
+      </w:r>
+      <w:r>
+        <w:rPr>
+          <w:i/>
+        </w:rPr>
+        <w:t>employ a system of usernames</w:t>
+      </w:r>
+      <w:r>
+        <w:rPr>
+          <w:i/>
+        </w:rPr>
+        <w:t xml:space="preserve"> in the interest of user convenience,</w:t>
+      </w:r>
+      <w:r>
+        <w:rPr>
+          <w:i/>
+        </w:rPr>
+        <w:t xml:space="preserve"> and also </w:t>
+      </w:r>
+      <w:r>
+        <w:rPr>
+          <w:i/>
+        </w:rPr>
+        <w:t xml:space="preserve">to </w:t>
+      </w:r>
+      <w:r>
+        <w:rPr>
+          <w:i/>
+        </w:rPr>
+        <w:t>utilise a</w:t>
+      </w:r>
+      <w:r>
+        <w:rPr>
+          <w:i/>
+        </w:rPr>
+        <w:t>n otherwise unused</w:t>
+      </w:r>
+      <w:r>
+        <w:rPr>
+          <w:i/>
+        </w:rPr>
+        <w:t xml:space="preserve"> </w:t>
+      </w:r>
+      <w:r>
+        <w:rPr>
+          <w:i/>
+        </w:rPr>
+        <w:t>identifier</w:t>
+      </w:r>
+      <w:r>
+        <w:rPr>
+          <w:i/>
+        </w:rPr>
+        <w:t>.</w:t>
       </w:r>
     </w:p>
     <w:p>
@@ -75,11 +250,21 @@
           <w:ilvl w:val="0"/>
           <w:numId w:val="2"/>
         </w:numPr>
-        <w:rPr/>
-      </w:pPr>
-      <w:r>
-        <w:rPr/>
-        <w:t>A 4-year integrated masters degree will be considered undergraduate whereas a 1-year masters programme will be considered postgraduate.</w:t>
+      </w:pPr>
+      <w:r>
+        <w:t xml:space="preserve">A 4-year integrated </w:t>
+      </w:r>
+      <w:r>
+        <w:t>m</w:t>
+      </w:r>
+      <w:r>
+        <w:t xml:space="preserve">asters degree will be considered undergraduate whereas a 1-year </w:t>
+      </w:r>
+      <w:r>
+        <w:t>m</w:t>
+      </w:r>
+      <w:r>
+        <w:t>asters programme will be considered postgraduate.</w:t>
       </w:r>
     </w:p>
     <w:p>
@@ -89,11 +274,9 @@
           <w:ilvl w:val="0"/>
           <w:numId w:val="2"/>
         </w:numPr>
-        <w:rPr/>
-      </w:pPr>
-      <w:r>
-        <w:rPr/>
-        <w:t>If a degree has credits that aren’t taken up by core modules, the registrar will add on optional modules that will be selected from a list depending on the period and level of study.  A student will not be able to choose free modules.</w:t>
+      </w:pPr>
+      <w:r>
+        <w:t>A student will only be able to select optional credits from a module list suitable to their level and period of study.</w:t>
       </w:r>
     </w:p>
     <w:p>
@@ -103,11 +286,27 @@
           <w:ilvl w:val="0"/>
           <w:numId w:val="2"/>
         </w:numPr>
-        <w:rPr/>
-      </w:pPr>
-      <w:r>
-        <w:rPr/>
-        <w:t>The system supports up to 26 periods of study but we have assumed that a student won’t reach or exceed that number as failing twice means they cannot proceed.</w:t>
+      </w:pPr>
+      <w:r>
+        <w:t xml:space="preserve">The system supports up to 26 periods of study but </w:t>
+      </w:r>
+      <w:r>
+        <w:t>it is</w:t>
+      </w:r>
+      <w:r>
+        <w:t xml:space="preserve"> assumed that a student won’t reach or exceed that number as failing twice </w:t>
+      </w:r>
+      <w:r>
+        <w:t>prevents them from</w:t>
+      </w:r>
+      <w:r>
+        <w:t xml:space="preserve"> proceed</w:t>
+      </w:r>
+      <w:r>
+        <w:t>ing</w:t>
+      </w:r>
+      <w:r>
+        <w:t>.</w:t>
       </w:r>
     </w:p>
     <w:p>
@@ -117,15 +316,33 @@
           <w:ilvl w:val="0"/>
           <w:numId w:val="2"/>
         </w:numPr>
-        <w:rPr/>
-      </w:pPr>
-      <w:r>
-        <w:rPr/>
-        <w:t xml:space="preserve">Each student has a tutor stored in their information, </w:t>
-      </w:r>
-      <w:r>
-        <w:rPr/>
-        <w:t>we thought this could be linked to the teacher user accounts but the brief says to store it as a single string so it is not.</w:t>
+      </w:pPr>
+      <w:r>
+        <w:t xml:space="preserve">Each student </w:t>
+      </w:r>
+      <w:r>
+        <w:t>i</w:t>
+      </w:r>
+      <w:r>
+        <w:t>s</w:t>
+      </w:r>
+      <w:r>
+        <w:t xml:space="preserve"> assigned</w:t>
+      </w:r>
+      <w:r>
+        <w:t xml:space="preserve"> a</w:t>
+      </w:r>
+      <w:r>
+        <w:t xml:space="preserve"> personal</w:t>
+      </w:r>
+      <w:r>
+        <w:t xml:space="preserve"> tutor</w:t>
+      </w:r>
+      <w:r>
+        <w:t>,</w:t>
+      </w:r>
+      <w:r>
+        <w:t xml:space="preserve"> but this isn’t connected to a teacher user account as we considered this outside the scope of the brief.</w:t>
       </w:r>
     </w:p>
     <w:p>
@@ -135,11 +352,45 @@
           <w:ilvl w:val="0"/>
           <w:numId w:val="2"/>
         </w:numPr>
-        <w:rPr/>
-      </w:pPr>
-      <w:r>
-        <w:rPr/>
-        <w:t>The brief states that modules have a default number of credits based on their level, however we have interpreted this as the admin would know the default system so will just input the number of credits.</w:t>
+      </w:pPr>
+      <w:r>
+        <w:t xml:space="preserve">The brief states that modules have a default number of credits based on their level, </w:t>
+      </w:r>
+      <w:r>
+        <w:t xml:space="preserve">we have </w:t>
+      </w:r>
+      <w:r>
+        <w:t xml:space="preserve">however </w:t>
+      </w:r>
+      <w:r>
+        <w:t xml:space="preserve">assumed </w:t>
+      </w:r>
+      <w:r>
+        <w:t xml:space="preserve">the admin would know the </w:t>
+      </w:r>
+      <w:r>
+        <w:t>system default</w:t>
+      </w:r>
+      <w:r>
+        <w:t>s</w:t>
+      </w:r>
+      <w:r>
+        <w:t xml:space="preserve"> </w:t>
+      </w:r>
+      <w:r>
+        <w:t>and will</w:t>
+      </w:r>
+      <w:r>
+        <w:t xml:space="preserve"> input the </w:t>
+      </w:r>
+      <w:r>
+        <w:t xml:space="preserve">correct </w:t>
+      </w:r>
+      <w:r>
+        <w:t>credit values for each module</w:t>
+      </w:r>
+      <w:r>
+        <w:t>.</w:t>
       </w:r>
     </w:p>
     <w:p>
@@ -149,11 +400,95 @@
           <w:ilvl w:val="0"/>
           <w:numId w:val="2"/>
         </w:numPr>
-        <w:rPr/>
-      </w:pPr>
-      <w:r>
-        <w:rPr/>
-        <w:t>Any module added after a student has been added will not affect that student as, for example, if a student is in first year and the admin wants to add a different module for the next first-year students it shouldn’t be added to a current student.  Therefore, all modules for year must be added before the students are.</w:t>
+      </w:pPr>
+      <w:r>
+        <w:t xml:space="preserve">Any module added </w:t>
+      </w:r>
+      <w:r>
+        <w:t xml:space="preserve">to a degree course </w:t>
+      </w:r>
+      <w:r>
+        <w:t xml:space="preserve">will not affect </w:t>
+      </w:r>
+      <w:r>
+        <w:t xml:space="preserve">previous </w:t>
+      </w:r>
+      <w:r>
+        <w:t>student</w:t>
+      </w:r>
+      <w:r>
+        <w:t>s</w:t>
+      </w:r>
+      <w:r>
+        <w:t xml:space="preserve"> </w:t>
+      </w:r>
+      <w:r>
+        <w:t>on that course;</w:t>
+      </w:r>
+      <w:r>
+        <w:t xml:space="preserve"> for example, add</w:t>
+      </w:r>
+      <w:r>
+        <w:t>ing</w:t>
+      </w:r>
+      <w:r>
+        <w:t xml:space="preserve"> a different module </w:t>
+      </w:r>
+      <w:r>
+        <w:t xml:space="preserve">to the first </w:t>
+      </w:r>
+      <w:r>
+        <w:t xml:space="preserve">year </w:t>
+      </w:r>
+      <w:r>
+        <w:t xml:space="preserve">of a degree course would not affect the first </w:t>
+      </w:r>
+      <w:proofErr w:type="spellStart"/>
+      <w:r>
+        <w:t>DegreeLevel</w:t>
+      </w:r>
+      <w:proofErr w:type="spellEnd"/>
+      <w:r>
+        <w:t xml:space="preserve"> of students already on the course.</w:t>
+      </w:r>
+      <w:r>
+        <w:t xml:space="preserve">  A</w:t>
+      </w:r>
+      <w:r>
+        <w:t>ny module changes for a level of a degree course must</w:t>
+      </w:r>
+      <w:r>
+        <w:t xml:space="preserve"> </w:t>
+      </w:r>
+      <w:r>
+        <w:t xml:space="preserve">therefore </w:t>
+      </w:r>
+      <w:r>
+        <w:t>occur</w:t>
+      </w:r>
+      <w:r>
+        <w:t xml:space="preserve"> </w:t>
+      </w:r>
+      <w:r>
+        <w:t>prior to</w:t>
+      </w:r>
+      <w:r>
+        <w:t xml:space="preserve"> the </w:t>
+      </w:r>
+      <w:r>
+        <w:t>assignment</w:t>
+      </w:r>
+      <w:r>
+        <w:t xml:space="preserve"> of </w:t>
+      </w:r>
+      <w:r>
+        <w:t xml:space="preserve">new </w:t>
+      </w:r>
+      <w:r>
+        <w:t>students</w:t>
+      </w:r>
+      <w:r>
+        <w:t>.</w:t>
       </w:r>
     </w:p>
     <w:p>
@@ -163,12 +498,132 @@
           <w:ilvl w:val="0"/>
           <w:numId w:val="2"/>
         </w:numPr>
-        <w:rPr/>
-      </w:pPr>
-      <w:r>
-        <w:rPr/>
-        <w:t>The system includes both deleting modules and a deleting module links as if a module is deleted (for example removed from the first-year course) it cascades to delete the grades for a student which may be needed to calculate the final grades.  The deleting module links allows the module to no longer be on a certain degree but previous grades to still exist and the module to still exist on other degrees.  If a degree or department is deleted, it would cascade to delete grades too but we haven’t implemented deleting links in these cases as we decided if you were deleting a degree or department you wouldn’t need any further information from them.</w:t>
-      </w:r>
+        <w:rPr>
+          <w:i/>
+        </w:rPr>
+      </w:pPr>
+      <w:r>
+        <w:rPr>
+          <w:i/>
+        </w:rPr>
+        <w:t xml:space="preserve">Links between a module and the Grades table are preserved when </w:t>
+      </w:r>
+      <w:r>
+        <w:rPr>
+          <w:i/>
+        </w:rPr>
+        <w:t>dropping</w:t>
+      </w:r>
+      <w:r>
+        <w:rPr>
+          <w:i/>
+        </w:rPr>
+        <w:t xml:space="preserve"> a module </w:t>
+      </w:r>
+      <w:r>
+        <w:rPr>
+          <w:i/>
+        </w:rPr>
+        <w:t>f</w:t>
+      </w:r>
+      <w:r>
+        <w:rPr>
+          <w:i/>
+        </w:rPr>
+        <w:t>ro</w:t>
+      </w:r>
+      <w:r>
+        <w:rPr>
+          <w:i/>
+        </w:rPr>
+        <w:t>m</w:t>
+      </w:r>
+      <w:r>
+        <w:rPr>
+          <w:i/>
+        </w:rPr>
+        <w:t xml:space="preserve"> a degree course, </w:t>
+      </w:r>
+      <w:r>
+        <w:rPr>
+          <w:i/>
+        </w:rPr>
+        <w:t>which allows</w:t>
+      </w:r>
+      <w:r>
+        <w:rPr>
+          <w:i/>
+        </w:rPr>
+        <w:t xml:space="preserve"> for both the continued existence of </w:t>
+      </w:r>
+      <w:r>
+        <w:rPr>
+          <w:i/>
+        </w:rPr>
+        <w:t>previous grades</w:t>
+      </w:r>
+      <w:r>
+        <w:rPr>
+          <w:i/>
+        </w:rPr>
+        <w:t xml:space="preserve"> and for </w:t>
+      </w:r>
+      <w:r>
+        <w:rPr>
+          <w:i/>
+        </w:rPr>
+        <w:t xml:space="preserve">the module </w:t>
+      </w:r>
+      <w:r>
+        <w:rPr>
+          <w:i/>
+        </w:rPr>
+        <w:t>to remain</w:t>
+      </w:r>
+      <w:r>
+        <w:rPr>
+          <w:i/>
+        </w:rPr>
+        <w:t xml:space="preserve"> o</w:t>
+      </w:r>
+      <w:r>
+        <w:rPr>
+          <w:i/>
+        </w:rPr>
+        <w:t>n other degree courses</w:t>
+      </w:r>
+      <w:r>
+        <w:rPr>
+          <w:i/>
+        </w:rPr>
+        <w:t>. D</w:t>
+      </w:r>
+      <w:r>
+        <w:rPr>
+          <w:i/>
+        </w:rPr>
+        <w:t>eleting modules, degree courses, or departments</w:t>
+      </w:r>
+      <w:r>
+        <w:rPr>
+          <w:i/>
+        </w:rPr>
+        <w:t xml:space="preserve"> from the system</w:t>
+      </w:r>
+      <w:r>
+        <w:rPr>
+          <w:i/>
+        </w:rPr>
+        <w:t xml:space="preserve"> </w:t>
+      </w:r>
+      <w:r>
+        <w:rPr>
+          <w:i/>
+        </w:rPr>
+        <w:t>does however cascade to the Grades table.</w:t>
+      </w:r>
+      <w:bookmarkStart w:id="0" w:name="_GoBack"/>
+      <w:bookmarkEnd w:id="0"/>
     </w:p>
     <w:p>
       <w:pPr>
@@ -177,31 +632,109 @@
           <w:ilvl w:val="0"/>
           <w:numId w:val="2"/>
         </w:numPr>
-        <w:rPr/>
-      </w:pPr>
-      <w:r>
-        <w:rPr/>
-        <w:t>The brief states that “if they fail a 4-year degree at level 4, then they must graduate with the equivalent bachelor’s degree with credits already obtained.  From this we have interpreted that for every 4-year integrated masters degree there is a 3-year bachelors equivalent so that if the 4</w:t>
+      </w:pPr>
+      <w:r>
+        <w:t>The brief states that “if [MSc students]</w:t>
+      </w:r>
+      <w:r>
+        <w:t xml:space="preserve"> fail a 4-year degree at level 4, then they must graduate with the equivalent </w:t>
+      </w:r>
+      <w:r>
+        <w:t>b</w:t>
+      </w:r>
+      <w:r>
+        <w:t>achelor’s degree with credits already obtained.  From this we have interpreted th</w:t>
+      </w:r>
+      <w:r>
+        <w:t xml:space="preserve">at for every 4-year integrated </w:t>
+      </w:r>
+      <w:proofErr w:type="spellStart"/>
+      <w:r>
+        <w:t>m</w:t>
+      </w:r>
+      <w:r>
+        <w:t>asters</w:t>
+      </w:r>
+      <w:proofErr w:type="spellEnd"/>
+      <w:r>
+        <w:t xml:space="preserve"> degree there is a 3-y</w:t>
+      </w:r>
+      <w:r>
+        <w:t xml:space="preserve">ear </w:t>
+      </w:r>
+      <w:proofErr w:type="gramStart"/>
+      <w:r>
+        <w:t>b</w:t>
+      </w:r>
+      <w:r>
+        <w:t>achelors</w:t>
+      </w:r>
+      <w:proofErr w:type="gramEnd"/>
+      <w:r>
+        <w:t xml:space="preserve"> equivalent,</w:t>
+      </w:r>
+      <w:r>
+        <w:t xml:space="preserve"> </w:t>
+      </w:r>
+      <w:r>
+        <w:t>the 3</w:t>
       </w:r>
       <w:r>
         <w:rPr>
           <w:vertAlign w:val="superscript"/>
         </w:rPr>
+        <w:t>rd</w:t>
+      </w:r>
+      <w:r>
+        <w:t xml:space="preserve"> year grades may be used for classification calculation </w:t>
+      </w:r>
+      <w:r>
+        <w:t>if the 4</w:t>
+      </w:r>
+      <w:r>
+        <w:rPr>
+          <w:vertAlign w:val="superscript"/>
+        </w:rPr>
         <w:t>th</w:t>
       </w:r>
       <w:r>
-        <w:rPr/>
-        <w:t xml:space="preserve"> year is failed the 3</w:t>
-      </w:r>
-      <w:r>
-        <w:rPr>
-          <w:vertAlign w:val="superscript"/>
-        </w:rPr>
-        <w:t>rd</w:t>
-      </w:r>
-      <w:r>
-        <w:rPr/>
-        <w:t xml:space="preserve"> year grades are used and they are awarded the bachelor equivalent.  We also decided that any credits obtained from level 4 wouldn’t count towards the degree if they failed level 4 even if they have already been obtained.</w:t>
+        <w:t xml:space="preserve"> year is failed </w:t>
+      </w:r>
+      <w:r>
+        <w:t xml:space="preserve">and </w:t>
+      </w:r>
+      <w:r>
+        <w:t>t</w:t>
+      </w:r>
+      <w:r>
+        <w:t xml:space="preserve">he </w:t>
+      </w:r>
+      <w:r>
+        <w:t>bachelor</w:t>
+      </w:r>
+      <w:r>
+        <w:t>s</w:t>
+      </w:r>
+      <w:r>
+        <w:t xml:space="preserve"> equivalent</w:t>
+      </w:r>
+      <w:r>
+        <w:t xml:space="preserve"> is awarded.  We also interpret</w:t>
+      </w:r>
+      <w:r>
+        <w:t xml:space="preserve">ed that any credits obtained from </w:t>
+      </w:r>
+      <w:r>
+        <w:t xml:space="preserve">a failed </w:t>
+      </w:r>
+      <w:r>
+        <w:t>level 4 wouldn’t count towards the degree</w:t>
+      </w:r>
+      <w:r>
+        <w:t xml:space="preserve"> classification,</w:t>
+      </w:r>
+      <w:r>
+        <w:t xml:space="preserve"> even if they have already been obtained.</w:t>
       </w:r>
     </w:p>
     <w:p>
@@ -211,35 +744,92 @@
           <w:ilvl w:val="0"/>
           <w:numId w:val="2"/>
         </w:numPr>
-        <w:rPr/>
-      </w:pPr>
-      <w:r>
-        <w:rPr/>
-        <w:t>The grades for modules already passed are transferred to the new period and they retake modules (just once) whose grades are capped.</w:t>
-      </w:r>
-    </w:p>
-    <w:p>
-      <w:pPr>
-        <w:pStyle w:val="ListParagraph"/>
-        <w:numPr>
-          <w:ilvl w:val="0"/>
-          <w:numId w:val="2"/>
-        </w:numPr>
-        <w:rPr/>
-      </w:pPr>
-      <w:r>
-        <w:rPr/>
-        <w:t>1-year MSc courses count as a conceded pass if a module other than 60 credits dissertation is marginally failed and the pass mark is 50%.</w:t>
-      </w:r>
-    </w:p>
-    <w:p>
-      <w:pPr>
-        <w:pStyle w:val="Normal"/>
-        <w:rPr/>
-      </w:pPr>
-      <w:r>
-        <w:rPr/>
-        <w:t>Security features:</w:t>
+      </w:pPr>
+      <w:r>
+        <w:t xml:space="preserve">1-year MSc courses count as a conceded pass if a module other than </w:t>
+      </w:r>
+      <w:r>
+        <w:t>the 60 credit</w:t>
+      </w:r>
+      <w:r>
+        <w:t xml:space="preserve"> dissertation is marginally failed</w:t>
+      </w:r>
+      <w:r>
+        <w:t>.</w:t>
+      </w:r>
+      <w:r>
+        <w:t xml:space="preserve"> </w:t>
+      </w:r>
+      <w:r>
+        <w:t>T</w:t>
+      </w:r>
+      <w:r>
+        <w:t>he pass mark is equivalent to the 4</w:t>
+      </w:r>
+      <w:r>
+        <w:rPr>
+          <w:vertAlign w:val="superscript"/>
+        </w:rPr>
+        <w:t>th</w:t>
+      </w:r>
+      <w:r>
+        <w:t xml:space="preserve"> year of a 4-year undergraduate degree</w:t>
+      </w:r>
+      <w:r>
+        <w:t xml:space="preserve"> (50%)</w:t>
+      </w:r>
+      <w:r>
+        <w:t>, despite the level being 1</w:t>
+      </w:r>
+      <w:r>
+        <w:t>.</w:t>
+      </w:r>
+    </w:p>
+    <w:p>
+      <w:pPr>
+        <w:rPr>
+          <w:b/>
+        </w:rPr>
+      </w:pPr>
+    </w:p>
+    <w:p>
+      <w:pPr>
+        <w:rPr>
+          <w:b/>
+        </w:rPr>
+      </w:pPr>
+    </w:p>
+    <w:p>
+      <w:pPr>
+        <w:rPr>
+          <w:b/>
+        </w:rPr>
+      </w:pPr>
+    </w:p>
+    <w:p>
+      <w:pPr>
+        <w:rPr>
+          <w:b/>
+        </w:rPr>
+      </w:pPr>
+      <w:r>
+        <w:rPr>
+          <w:b/>
+        </w:rPr>
+        <w:lastRenderedPageBreak/>
+        <w:t>Security</w:t>
+      </w:r>
+      <w:r>
+        <w:rPr>
+          <w:b/>
+        </w:rPr>
+        <w:t xml:space="preserve"> features</w:t>
+      </w:r>
+      <w:r>
+        <w:rPr>
+          <w:b/>
+        </w:rPr>
+        <w:t>:</w:t>
       </w:r>
     </w:p>
     <w:p>
@@ -249,11 +839,18 @@
           <w:ilvl w:val="0"/>
           <w:numId w:val="1"/>
         </w:numPr>
-        <w:rPr/>
-      </w:pPr>
-      <w:r>
-        <w:rPr/>
-        <w:t>We store a hash of the password using the PBKDF2 algorithm, with HMAC as the pseudorandom function and SHA-1 to generate a fixed-length digest (all done automatically by Java). We store each password in the form salt + ‘$’ + hash(password, salt). Salts are added to negate the effectiveness of rainbow table attacks. An attacker with our codebase/database wouldn’t be able to precompute hundred of potential hashes using the same algorithm as each one has a 16 bit salt. For the purpose of our application we have set the number of iterations to 1,000 as was recommended in 2000 but since computers are more powerful we would likely increase this to make the computation slower.</w:t>
+      </w:pPr>
+      <w:r>
+        <w:t xml:space="preserve">We have used </w:t>
+      </w:r>
+      <w:r>
+        <w:t>PBKDF2</w:t>
+      </w:r>
+      <w:r>
+        <w:t xml:space="preserve"> for hashing passwords </w:t>
+      </w:r>
+      <w:r>
+        <w:t>which aims to reduce the vulnerability of encrypted keys to brute force attacks.  A salt is added to the password which reduces the ability of rainbow tables and means multiple passwords cannot be tested simultaneously.</w:t>
       </w:r>
     </w:p>
     <w:p>
@@ -263,15 +860,15 @@
           <w:ilvl w:val="0"/>
           <w:numId w:val="1"/>
         </w:numPr>
-        <w:rPr/>
-      </w:pPr>
-      <w:r>
-        <w:rPr/>
-        <w:t xml:space="preserve">A minimum password length has been implemented to reduce the effectiveness of a brute force attack as longer passwords have more possible values therefore increasing the time taken for the brute force attack.  </w:t>
-      </w:r>
-      <w:r>
-        <w:rPr/>
-        <w:t>We considered forcing users to use a mix of upper and lower case or special characters but security experts disagree on the validity of such a method.</w:t>
+      </w:pPr>
+      <w:r>
+        <w:t>A minimum password length has been implemented</w:t>
+      </w:r>
+      <w:r>
+        <w:t xml:space="preserve"> to reduce the effectiveness of a brute force attack as longer passwords have more possible values therefore increasing the time taken for the brute force attack.  To extend the security of the system, the next step would have been to make the password include a mix of cases, digits and symbols</w:t>
+      </w:r>
+      <w:r>
+        <w:t xml:space="preserve"> but we didn’t implement these.</w:t>
       </w:r>
     </w:p>
     <w:p>
@@ -281,15 +878,27 @@
           <w:ilvl w:val="0"/>
           <w:numId w:val="1"/>
         </w:numPr>
-        <w:rPr/>
-      </w:pPr>
-      <w:r>
-        <w:rPr/>
-        <w:t xml:space="preserve">Throughout the application, wherever a password </w:t>
-      </w:r>
-      <w:r>
-        <w:rPr/>
-        <w:t>or any confidential piece of information is entered, it entered into a JpasswordField and stored as a `char[]` as since Java 8, String can be automatically interned and stored on the heap. Whilst storing it as a char array only serves to reduce the window of opportunity that an attacker looking to dump the memory and find this vital information has, it is still a security recommendation</w:t>
+      </w:pPr>
+      <w:r>
+        <w:t xml:space="preserve">A </w:t>
+      </w:r>
+      <w:r>
+        <w:t>password field</w:t>
+      </w:r>
+      <w:r>
+        <w:t xml:space="preserve"> has been used when a user logs into the system</w:t>
+      </w:r>
+      <w:r>
+        <w:t xml:space="preserve"> which obscures the password</w:t>
+      </w:r>
+      <w:r>
+        <w:t>, e</w:t>
+      </w:r>
+      <w:r>
+        <w:t>nsur</w:t>
+      </w:r>
+      <w:r>
+        <w:t>ing log in details cannot be obtained by watching someone log in.</w:t>
       </w:r>
     </w:p>
     <w:p>
@@ -299,11 +908,21 @@
           <w:ilvl w:val="0"/>
           <w:numId w:val="1"/>
         </w:numPr>
-        <w:rPr/>
-      </w:pPr>
-      <w:r>
-        <w:rPr/>
-        <w:t>A password field has been used when a user logs into the system which obscures the password, ensuring log in details cannot be obtained by watching someone log in.</w:t>
+      </w:pPr>
+      <w:r>
+        <w:t xml:space="preserve">Where possible in data input, we have used drop-down lists so the user can only choose from what is already in the database.  For example, when creating a new degree, the lead department can be chosen from a drop-down list of existing departments as the system would break if they tried to link a degree to a department that didn’t exist.  In some cases, text fields had to be used, for example, adding the name of a new department.  If these need to be in a specific format they are verified, for example, department code needs to be three capital letters.  The database has maximum lengths on a number of string fields, but if the input was longer this would be caught in a </w:t>
+      </w:r>
+      <w:r>
+        <w:t xml:space="preserve">try, </w:t>
+      </w:r>
+      <w:r>
+        <w:t>catch</w:t>
+      </w:r>
+      <w:r>
+        <w:t xml:space="preserve"> statement so the database wouldn’t break.</w:t>
+      </w:r>
+      <w:r>
+        <w:t xml:space="preserve"> </w:t>
       </w:r>
     </w:p>
     <w:p>
@@ -313,11 +932,9 @@
           <w:ilvl w:val="0"/>
           <w:numId w:val="1"/>
         </w:numPr>
-        <w:rPr/>
-      </w:pPr>
-      <w:r>
-        <w:rPr/>
-        <w:t xml:space="preserve">Where possible in data input, we have used drop-down lists so the user can only choose from what is already in the database.  For example, when creating a new degree, the lead department can be chosen from a drop-down list of existing departments as the system would break if they tried to link a degree to a department that didn’t exist.  In some cases, text fields had to be used, for example, adding the name of a new department.  If these need to be in a specific format they are verified, for example, department code needs to be three capital letters.  The database has maximum lengths on a number of string fields, but if the input was longer this would be caught in a try, catch statement so the database wouldn’t break. </w:t>
+      </w:pPr>
+      <w:r>
+        <w:t>The system manages authorisation through Role-Based Access Control (RBAC), where the four different types of users are the different roles.  Admins, Registrars and Teachers can read and write to certain tables of the database based on their tasks.  Students can only read from the database, and the data must be related to them otherwise a breach of privacy could occur.</w:t>
       </w:r>
     </w:p>
     <w:p>
@@ -327,52 +944,34 @@
           <w:ilvl w:val="0"/>
           <w:numId w:val="1"/>
         </w:numPr>
-        <w:rPr/>
-      </w:pPr>
-      <w:r>
-        <w:rPr/>
-        <w:t>The system manages authorisation through Role-Based Access Control (RBAC), where the four different types of users are the different roles.  Admins, Registrars and Teachers can read and write to certain tables of the database based on their tasks.  Students can only read from the database, and the data must be related to them otherwise a breach of privacy could occur.</w:t>
-      </w:r>
-    </w:p>
-    <w:p>
-      <w:pPr>
-        <w:pStyle w:val="ListParagraph"/>
-        <w:numPr>
-          <w:ilvl w:val="0"/>
-          <w:numId w:val="1"/>
-        </w:numPr>
-        <w:spacing w:before="0" w:after="160"/>
-        <w:contextualSpacing/>
-        <w:rPr/>
-      </w:pPr>
-      <w:r>
-        <w:rPr/>
-        <w:t xml:space="preserve">We have used prepared statements to prevent SQL injections as this allows the code to distinguish between the code and the input regardless of the data inputted (so the user </w:t>
-      </w:r>
-      <w:bookmarkStart w:id="0" w:name="_GoBack"/>
-      <w:bookmarkEnd w:id="0"/>
-      <w:r>
-        <w:rPr/>
-        <w:t>can’t change the intent of a query).</w:t>
+      </w:pPr>
+      <w:r>
+        <w:t>We have used prepared statements to prevent SQL injections as this allows the code to distinguish between the code and the input regardless of the data inputted</w:t>
+      </w:r>
+      <w:r>
+        <w:t xml:space="preserve"> (so the user can’t change the intent of a query)</w:t>
+      </w:r>
+      <w:r>
+        <w:t>.</w:t>
       </w:r>
     </w:p>
     <w:sectPr>
-      <w:type w:val="nextPage"/>
       <w:pgSz w:w="11906" w:h="16838"/>
-      <w:pgMar w:left="1440" w:right="1440" w:header="0" w:top="1440" w:footer="0" w:bottom="1440" w:gutter="0"/>
-      <w:pgNumType w:fmt="decimal"/>
-      <w:formProt w:val="false"/>
-      <w:textDirection w:val="lrTb"/>
-      <w:docGrid w:type="default" w:linePitch="360" w:charSpace="4096"/>
+      <w:pgMar w:top="1440" w:right="1440" w:bottom="1440" w:left="1440" w:header="708" w:footer="708" w:gutter="0"/>
+      <w:cols w:space="708"/>
+      <w:docGrid w:linePitch="360"/>
     </w:sectPr>
   </w:body>
 </w:document>
 </file>
 
 <file path=word/numbering.xml><?xml version="1.0" encoding="utf-8"?>
-<w:numbering xmlns:w="http://schemas.openxmlformats.org/wordprocessingml/2006/main" xmlns:o="urn:schemas-microsoft-com:office:office" xmlns:r="http://schemas.openxmlformats.org/officeDocument/2006/relationships" xmlns:v="urn:schemas-microsoft-com:vml">
-  <w:abstractNum w:abstractNumId="1">
-    <w:lvl w:ilvl="0">
+<w:numbering xmlns:wpc="http://schemas.microsoft.com/office/word/2010/wordprocessingCanvas" xmlns:mc="http://schemas.openxmlformats.org/markup-compatibility/2006" xmlns:o="urn:schemas-microsoft-com:office:office" xmlns:r="http://schemas.openxmlformats.org/officeDocument/2006/relationships" xmlns:m="http://schemas.openxmlformats.org/officeDocument/2006/math" xmlns:v="urn:schemas-microsoft-com:vml" xmlns:wp14="http://schemas.microsoft.com/office/word/2010/wordprocessingDrawing" xmlns:wp="http://schemas.openxmlformats.org/drawingml/2006/wordprocessingDrawing" xmlns:w10="urn:schemas-microsoft-com:office:word" xmlns:w="http://schemas.openxmlformats.org/wordprocessingml/2006/main" xmlns:w14="http://schemas.microsoft.com/office/word/2010/wordml" xmlns:w15="http://schemas.microsoft.com/office/word/2012/wordml" xmlns:wpg="http://schemas.microsoft.com/office/word/2010/wordprocessingGroup" xmlns:wpi="http://schemas.microsoft.com/office/word/2010/wordprocessingInk" xmlns:wne="http://schemas.microsoft.com/office/word/2006/wordml" xmlns:wps="http://schemas.microsoft.com/office/word/2010/wordprocessingShape" mc:Ignorable="w14 w15 wp14">
+  <w:abstractNum w:abstractNumId="0" w15:restartNumberingAfterBreak="0">
+    <w:nsid w:val="2CFC7B2E"/>
+    <w:multiLevelType w:val="hybridMultilevel"/>
+    <w:tmpl w:val="F67CAF6A"/>
+    <w:lvl w:ilvl="0" w:tplc="E24E82EC">
       <w:numFmt w:val="bullet"/>
       <w:lvlText w:val="-"/>
       <w:lvlJc w:val="left"/>
@@ -380,11 +979,10 @@
         <w:ind w:left="720" w:hanging="360"/>
       </w:pPr>
       <w:rPr>
-        <w:rFonts w:ascii="Calibri" w:hAnsi="Calibri" w:cs="Calibri" w:hint="default"/>
-        <w:rFonts w:cs="Calibri"/>
+        <w:rFonts w:ascii="Calibri" w:eastAsiaTheme="minorHAnsi" w:hAnsi="Calibri" w:cs="Calibri" w:hint="default"/>
       </w:rPr>
     </w:lvl>
-    <w:lvl w:ilvl="1">
+    <w:lvl w:ilvl="1" w:tplc="08090003" w:tentative="1">
       <w:start w:val="1"/>
       <w:numFmt w:val="bullet"/>
       <w:lvlText w:val="o"/>
@@ -394,10 +992,9 @@
       </w:pPr>
       <w:rPr>
         <w:rFonts w:ascii="Courier New" w:hAnsi="Courier New" w:cs="Courier New" w:hint="default"/>
-        <w:rFonts w:cs="Courier New"/>
       </w:rPr>
     </w:lvl>
-    <w:lvl w:ilvl="2">
+    <w:lvl w:ilvl="2" w:tplc="08090005" w:tentative="1">
       <w:start w:val="1"/>
       <w:numFmt w:val="bullet"/>
       <w:lvlText w:val=""/>
@@ -406,10 +1003,10 @@
         <w:ind w:left="2160" w:hanging="360"/>
       </w:pPr>
       <w:rPr>
-        <w:rFonts w:ascii="Wingdings" w:hAnsi="Wingdings" w:cs="Wingdings" w:hint="default"/>
+        <w:rFonts w:ascii="Wingdings" w:hAnsi="Wingdings" w:hint="default"/>
       </w:rPr>
     </w:lvl>
-    <w:lvl w:ilvl="3">
+    <w:lvl w:ilvl="3" w:tplc="08090001" w:tentative="1">
       <w:start w:val="1"/>
       <w:numFmt w:val="bullet"/>
       <w:lvlText w:val=""/>
@@ -418,10 +1015,10 @@
         <w:ind w:left="2880" w:hanging="360"/>
       </w:pPr>
       <w:rPr>
-        <w:rFonts w:ascii="Symbol" w:hAnsi="Symbol" w:cs="Symbol" w:hint="default"/>
+        <w:rFonts w:ascii="Symbol" w:hAnsi="Symbol" w:hint="default"/>
       </w:rPr>
     </w:lvl>
-    <w:lvl w:ilvl="4">
+    <w:lvl w:ilvl="4" w:tplc="08090003" w:tentative="1">
       <w:start w:val="1"/>
       <w:numFmt w:val="bullet"/>
       <w:lvlText w:val="o"/>
@@ -431,10 +1028,9 @@
       </w:pPr>
       <w:rPr>
         <w:rFonts w:ascii="Courier New" w:hAnsi="Courier New" w:cs="Courier New" w:hint="default"/>
-        <w:rFonts w:cs="Courier New"/>
       </w:rPr>
     </w:lvl>
-    <w:lvl w:ilvl="5">
+    <w:lvl w:ilvl="5" w:tplc="08090005" w:tentative="1">
       <w:start w:val="1"/>
       <w:numFmt w:val="bullet"/>
       <w:lvlText w:val=""/>
@@ -443,10 +1039,10 @@
         <w:ind w:left="4320" w:hanging="360"/>
       </w:pPr>
       <w:rPr>
-        <w:rFonts w:ascii="Wingdings" w:hAnsi="Wingdings" w:cs="Wingdings" w:hint="default"/>
+        <w:rFonts w:ascii="Wingdings" w:hAnsi="Wingdings" w:hint="default"/>
       </w:rPr>
     </w:lvl>
-    <w:lvl w:ilvl="6">
+    <w:lvl w:ilvl="6" w:tplc="08090001" w:tentative="1">
       <w:start w:val="1"/>
       <w:numFmt w:val="bullet"/>
       <w:lvlText w:val=""/>
@@ -455,10 +1051,10 @@
         <w:ind w:left="5040" w:hanging="360"/>
       </w:pPr>
       <w:rPr>
-        <w:rFonts w:ascii="Symbol" w:hAnsi="Symbol" w:cs="Symbol" w:hint="default"/>
+        <w:rFonts w:ascii="Symbol" w:hAnsi="Symbol" w:hint="default"/>
       </w:rPr>
     </w:lvl>
-    <w:lvl w:ilvl="7">
+    <w:lvl w:ilvl="7" w:tplc="08090003" w:tentative="1">
       <w:start w:val="1"/>
       <w:numFmt w:val="bullet"/>
       <w:lvlText w:val="o"/>
@@ -468,10 +1064,9 @@
       </w:pPr>
       <w:rPr>
         <w:rFonts w:ascii="Courier New" w:hAnsi="Courier New" w:cs="Courier New" w:hint="default"/>
-        <w:rFonts w:cs="Courier New"/>
       </w:rPr>
     </w:lvl>
-    <w:lvl w:ilvl="8">
+    <w:lvl w:ilvl="8" w:tplc="08090005" w:tentative="1">
       <w:start w:val="1"/>
       <w:numFmt w:val="bullet"/>
       <w:lvlText w:val=""/>
@@ -480,13 +1075,15 @@
         <w:ind w:left="6480" w:hanging="360"/>
       </w:pPr>
       <w:rPr>
-        <w:rFonts w:ascii="Wingdings" w:hAnsi="Wingdings" w:cs="Wingdings" w:hint="default"/>
+        <w:rFonts w:ascii="Wingdings" w:hAnsi="Wingdings" w:hint="default"/>
       </w:rPr>
     </w:lvl>
   </w:abstractNum>
-  <w:abstractNum w:abstractNumId="2">
-    <w:lvl w:ilvl="0">
-      <w:start w:val="1"/>
+  <w:abstractNum w:abstractNumId="1" w15:restartNumberingAfterBreak="0">
+    <w:nsid w:val="748E2B01"/>
+    <w:multiLevelType w:val="hybridMultilevel"/>
+    <w:tmpl w:val="29C034FE"/>
+    <w:lvl w:ilvl="0" w:tplc="46FC87B8">
       <w:numFmt w:val="bullet"/>
       <w:lvlText w:val="-"/>
       <w:lvlJc w:val="left"/>
@@ -494,11 +1091,10 @@
         <w:ind w:left="720" w:hanging="360"/>
       </w:pPr>
       <w:rPr>
-        <w:rFonts w:ascii="Calibri" w:hAnsi="Calibri" w:cs="Calibri" w:hint="default"/>
-        <w:rFonts w:cs="Calibri"/>
+        <w:rFonts w:ascii="Calibri" w:eastAsiaTheme="minorHAnsi" w:hAnsi="Calibri" w:cs="Calibri" w:hint="default"/>
       </w:rPr>
     </w:lvl>
-    <w:lvl w:ilvl="1">
+    <w:lvl w:ilvl="1" w:tplc="08090003" w:tentative="1">
       <w:start w:val="1"/>
       <w:numFmt w:val="bullet"/>
       <w:lvlText w:val="o"/>
@@ -508,10 +1104,9 @@
       </w:pPr>
       <w:rPr>
         <w:rFonts w:ascii="Courier New" w:hAnsi="Courier New" w:cs="Courier New" w:hint="default"/>
-        <w:rFonts w:cs="Courier New"/>
       </w:rPr>
     </w:lvl>
-    <w:lvl w:ilvl="2">
+    <w:lvl w:ilvl="2" w:tplc="08090005" w:tentative="1">
       <w:start w:val="1"/>
       <w:numFmt w:val="bullet"/>
       <w:lvlText w:val=""/>
@@ -520,10 +1115,10 @@
         <w:ind w:left="2160" w:hanging="360"/>
       </w:pPr>
       <w:rPr>
-        <w:rFonts w:ascii="Wingdings" w:hAnsi="Wingdings" w:cs="Wingdings" w:hint="default"/>
+        <w:rFonts w:ascii="Wingdings" w:hAnsi="Wingdings" w:hint="default"/>
       </w:rPr>
     </w:lvl>
-    <w:lvl w:ilvl="3">
+    <w:lvl w:ilvl="3" w:tplc="08090001" w:tentative="1">
       <w:start w:val="1"/>
       <w:numFmt w:val="bullet"/>
       <w:lvlText w:val=""/>
@@ -532,10 +1127,10 @@
         <w:ind w:left="2880" w:hanging="360"/>
       </w:pPr>
       <w:rPr>
-        <w:rFonts w:ascii="Symbol" w:hAnsi="Symbol" w:cs="Symbol" w:hint="default"/>
+        <w:rFonts w:ascii="Symbol" w:hAnsi="Symbol" w:hint="default"/>
       </w:rPr>
     </w:lvl>
-    <w:lvl w:ilvl="4">
+    <w:lvl w:ilvl="4" w:tplc="08090003" w:tentative="1">
       <w:start w:val="1"/>
       <w:numFmt w:val="bullet"/>
       <w:lvlText w:val="o"/>
@@ -545,10 +1140,9 @@
       </w:pPr>
       <w:rPr>
         <w:rFonts w:ascii="Courier New" w:hAnsi="Courier New" w:cs="Courier New" w:hint="default"/>
-        <w:rFonts w:cs="Courier New"/>
       </w:rPr>
     </w:lvl>
-    <w:lvl w:ilvl="5">
+    <w:lvl w:ilvl="5" w:tplc="08090005" w:tentative="1">
       <w:start w:val="1"/>
       <w:numFmt w:val="bullet"/>
       <w:lvlText w:val=""/>
@@ -557,10 +1151,10 @@
         <w:ind w:left="4320" w:hanging="360"/>
       </w:pPr>
       <w:rPr>
-        <w:rFonts w:ascii="Wingdings" w:hAnsi="Wingdings" w:cs="Wingdings" w:hint="default"/>
+        <w:rFonts w:ascii="Wingdings" w:hAnsi="Wingdings" w:hint="default"/>
       </w:rPr>
     </w:lvl>
-    <w:lvl w:ilvl="6">
+    <w:lvl w:ilvl="6" w:tplc="08090001" w:tentative="1">
       <w:start w:val="1"/>
       <w:numFmt w:val="bullet"/>
       <w:lvlText w:val=""/>
@@ -569,10 +1163,10 @@
         <w:ind w:left="5040" w:hanging="360"/>
       </w:pPr>
       <w:rPr>
-        <w:rFonts w:ascii="Symbol" w:hAnsi="Symbol" w:cs="Symbol" w:hint="default"/>
+        <w:rFonts w:ascii="Symbol" w:hAnsi="Symbol" w:hint="default"/>
       </w:rPr>
     </w:lvl>
-    <w:lvl w:ilvl="7">
+    <w:lvl w:ilvl="7" w:tplc="08090003" w:tentative="1">
       <w:start w:val="1"/>
       <w:numFmt w:val="bullet"/>
       <w:lvlText w:val="o"/>
@@ -582,10 +1176,9 @@
       </w:pPr>
       <w:rPr>
         <w:rFonts w:ascii="Courier New" w:hAnsi="Courier New" w:cs="Courier New" w:hint="default"/>
-        <w:rFonts w:cs="Courier New"/>
       </w:rPr>
     </w:lvl>
-    <w:lvl w:ilvl="8">
+    <w:lvl w:ilvl="8" w:tplc="08090005" w:tentative="1">
       <w:start w:val="1"/>
       <w:numFmt w:val="bullet"/>
       <w:lvlText w:val=""/>
@@ -594,140 +1187,47 @@
         <w:ind w:left="6480" w:hanging="360"/>
       </w:pPr>
       <w:rPr>
-        <w:rFonts w:ascii="Wingdings" w:hAnsi="Wingdings" w:cs="Wingdings" w:hint="default"/>
+        <w:rFonts w:ascii="Wingdings" w:hAnsi="Wingdings" w:hint="default"/>
       </w:rPr>
     </w:lvl>
   </w:abstractNum>
-  <w:abstractNum w:abstractNumId="3">
-    <w:lvl w:ilvl="0">
-      <w:start w:val="1"/>
-      <w:numFmt w:val="none"/>
-      <w:suff w:val="nothing"/>
-      <w:lvlText w:val=""/>
-      <w:lvlJc w:val="left"/>
-      <w:pPr>
-        <w:ind w:left="0" w:hanging="0"/>
-      </w:pPr>
-    </w:lvl>
-    <w:lvl w:ilvl="1">
-      <w:start w:val="1"/>
-      <w:numFmt w:val="none"/>
-      <w:suff w:val="nothing"/>
-      <w:lvlText w:val=""/>
-      <w:lvlJc w:val="left"/>
-      <w:pPr>
-        <w:ind w:left="0" w:hanging="0"/>
-      </w:pPr>
-    </w:lvl>
-    <w:lvl w:ilvl="2">
-      <w:start w:val="1"/>
-      <w:numFmt w:val="none"/>
-      <w:suff w:val="nothing"/>
-      <w:lvlText w:val=""/>
-      <w:lvlJc w:val="left"/>
-      <w:pPr>
-        <w:ind w:left="0" w:hanging="0"/>
-      </w:pPr>
-    </w:lvl>
-    <w:lvl w:ilvl="3">
-      <w:start w:val="1"/>
-      <w:numFmt w:val="none"/>
-      <w:suff w:val="nothing"/>
-      <w:lvlText w:val=""/>
-      <w:lvlJc w:val="left"/>
-      <w:pPr>
-        <w:ind w:left="0" w:hanging="0"/>
-      </w:pPr>
-    </w:lvl>
-    <w:lvl w:ilvl="4">
-      <w:start w:val="1"/>
-      <w:numFmt w:val="none"/>
-      <w:suff w:val="nothing"/>
-      <w:lvlText w:val=""/>
-      <w:lvlJc w:val="left"/>
-      <w:pPr>
-        <w:ind w:left="0" w:hanging="0"/>
-      </w:pPr>
-    </w:lvl>
-    <w:lvl w:ilvl="5">
-      <w:start w:val="1"/>
-      <w:numFmt w:val="none"/>
-      <w:suff w:val="nothing"/>
-      <w:lvlText w:val=""/>
-      <w:lvlJc w:val="left"/>
-      <w:pPr>
-        <w:ind w:left="0" w:hanging="0"/>
-      </w:pPr>
-    </w:lvl>
-    <w:lvl w:ilvl="6">
-      <w:start w:val="1"/>
-      <w:numFmt w:val="none"/>
-      <w:suff w:val="nothing"/>
-      <w:lvlText w:val=""/>
-      <w:lvlJc w:val="left"/>
-      <w:pPr>
-        <w:ind w:left="0" w:hanging="0"/>
-      </w:pPr>
-    </w:lvl>
-    <w:lvl w:ilvl="7">
-      <w:start w:val="1"/>
-      <w:numFmt w:val="none"/>
-      <w:suff w:val="nothing"/>
-      <w:lvlText w:val=""/>
-      <w:lvlJc w:val="left"/>
-      <w:pPr>
-        <w:ind w:left="0" w:hanging="0"/>
-      </w:pPr>
-    </w:lvl>
-    <w:lvl w:ilvl="8">
-      <w:start w:val="1"/>
-      <w:numFmt w:val="none"/>
-      <w:suff w:val="nothing"/>
-      <w:lvlText w:val=""/>
-      <w:lvlJc w:val="left"/>
-      <w:pPr>
-        <w:ind w:left="0" w:hanging="0"/>
-      </w:pPr>
-    </w:lvl>
-  </w:abstractNum>
   <w:num w:numId="1">
-    <w:abstractNumId w:val="1"/>
+    <w:abstractNumId w:val="0"/>
   </w:num>
   <w:num w:numId="2">
-    <w:abstractNumId w:val="2"/>
-  </w:num>
-  <w:num w:numId="3">
-    <w:abstractNumId w:val="3"/>
+    <w:abstractNumId w:val="1"/>
   </w:num>
 </w:numbering>
 </file>
 
 <file path=word/styles.xml><?xml version="1.0" encoding="utf-8"?>
-<w:styles xmlns:w="http://schemas.openxmlformats.org/wordprocessingml/2006/main" xmlns:w14="http://schemas.microsoft.com/office/word/2010/wordml" xmlns:mc="http://schemas.openxmlformats.org/markup-compatibility/2006" mc:Ignorable="w14">
+<w:styles xmlns:mc="http://schemas.openxmlformats.org/markup-compatibility/2006" xmlns:r="http://schemas.openxmlformats.org/officeDocument/2006/relationships" xmlns:w="http://schemas.openxmlformats.org/wordprocessingml/2006/main" xmlns:w14="http://schemas.microsoft.com/office/word/2010/wordml" xmlns:w15="http://schemas.microsoft.com/office/word/2012/wordml" mc:Ignorable="w14 w15">
   <w:docDefaults>
     <w:rPrDefault>
       <w:rPr>
-        <w:rFonts w:ascii="Calibri" w:hAnsi="Calibri" w:eastAsia="Calibri" w:cs="" w:asciiTheme="minorHAnsi" w:cstheme="minorBidi" w:eastAsiaTheme="minorHAnsi" w:hAnsiTheme="minorHAnsi"/>
+        <w:rFonts w:asciiTheme="minorHAnsi" w:eastAsiaTheme="minorHAnsi" w:hAnsiTheme="minorHAnsi" w:cstheme="minorBidi"/>
         <w:sz w:val="22"/>
         <w:szCs w:val="22"/>
         <w:lang w:val="en-GB" w:eastAsia="en-US" w:bidi="ar-SA"/>
       </w:rPr>
     </w:rPrDefault>
     <w:pPrDefault>
-      <w:pPr/>
+      <w:pPr>
+        <w:spacing w:after="160" w:line="259" w:lineRule="auto"/>
+      </w:pPr>
     </w:pPrDefault>
   </w:docDefaults>
-  <w:latentStyles w:defLockedState="0" w:defUIPriority="99" w:defSemiHidden="0" w:defUnhideWhenUsed="0" w:defQFormat="0" w:count="375">
+  <w:latentStyles w:defLockedState="0" w:defUIPriority="99" w:defSemiHidden="0" w:defUnhideWhenUsed="0" w:defQFormat="0" w:count="371">
     <w:lsdException w:name="Normal" w:uiPriority="0" w:qFormat="1"/>
     <w:lsdException w:name="heading 1" w:uiPriority="9" w:qFormat="1"/>
-    <w:lsdException w:name="heading 2" w:uiPriority="9" w:semiHidden="1" w:unhideWhenUsed="1" w:qFormat="1"/>
-    <w:lsdException w:name="heading 3" w:uiPriority="9" w:semiHidden="1" w:unhideWhenUsed="1" w:qFormat="1"/>
-    <w:lsdException w:name="heading 4" w:uiPriority="9" w:semiHidden="1" w:unhideWhenUsed="1" w:qFormat="1"/>
-    <w:lsdException w:name="heading 5" w:uiPriority="9" w:semiHidden="1" w:unhideWhenUsed="1" w:qFormat="1"/>
-    <w:lsdException w:name="heading 6" w:uiPriority="9" w:semiHidden="1" w:unhideWhenUsed="1" w:qFormat="1"/>
-    <w:lsdException w:name="heading 7" w:uiPriority="9" w:semiHidden="1" w:unhideWhenUsed="1" w:qFormat="1"/>
-    <w:lsdException w:name="heading 8" w:uiPriority="9" w:semiHidden="1" w:unhideWhenUsed="1" w:qFormat="1"/>
-    <w:lsdException w:name="heading 9" w:uiPriority="9" w:semiHidden="1" w:unhideWhenUsed="1" w:qFormat="1"/>
+    <w:lsdException w:name="heading 2" w:semiHidden="1" w:uiPriority="9" w:unhideWhenUsed="1" w:qFormat="1"/>
+    <w:lsdException w:name="heading 3" w:semiHidden="1" w:uiPriority="9" w:unhideWhenUsed="1" w:qFormat="1"/>
+    <w:lsdException w:name="heading 4" w:semiHidden="1" w:uiPriority="9" w:unhideWhenUsed="1" w:qFormat="1"/>
+    <w:lsdException w:name="heading 5" w:semiHidden="1" w:uiPriority="9" w:unhideWhenUsed="1" w:qFormat="1"/>
+    <w:lsdException w:name="heading 6" w:semiHidden="1" w:uiPriority="9" w:unhideWhenUsed="1" w:qFormat="1"/>
+    <w:lsdException w:name="heading 7" w:semiHidden="1" w:uiPriority="9" w:unhideWhenUsed="1" w:qFormat="1"/>
+    <w:lsdException w:name="heading 8" w:semiHidden="1" w:uiPriority="9" w:unhideWhenUsed="1" w:qFormat="1"/>
+    <w:lsdException w:name="heading 9" w:semiHidden="1" w:uiPriority="9" w:unhideWhenUsed="1" w:qFormat="1"/>
     <w:lsdException w:name="index 1" w:semiHidden="1" w:unhideWhenUsed="1"/>
     <w:lsdException w:name="index 2" w:semiHidden="1" w:unhideWhenUsed="1"/>
     <w:lsdException w:name="index 3" w:semiHidden="1" w:unhideWhenUsed="1"/>
@@ -737,22 +1237,22 @@
     <w:lsdException w:name="index 7" w:semiHidden="1" w:unhideWhenUsed="1"/>
     <w:lsdException w:name="index 8" w:semiHidden="1" w:unhideWhenUsed="1"/>
     <w:lsdException w:name="index 9" w:semiHidden="1" w:unhideWhenUsed="1"/>
-    <w:lsdException w:name="toc 1" w:uiPriority="39" w:semiHidden="1" w:unhideWhenUsed="1"/>
-    <w:lsdException w:name="toc 2" w:uiPriority="39" w:semiHidden="1" w:unhideWhenUsed="1"/>
-    <w:lsdException w:name="toc 3" w:uiPriority="39" w:semiHidden="1" w:unhideWhenUsed="1"/>
-    <w:lsdException w:name="toc 4" w:uiPriority="39" w:semiHidden="1" w:unhideWhenUsed="1"/>
-    <w:lsdException w:name="toc 5" w:uiPriority="39" w:semiHidden="1" w:unhideWhenUsed="1"/>
-    <w:lsdException w:name="toc 6" w:uiPriority="39" w:semiHidden="1" w:unhideWhenUsed="1"/>
-    <w:lsdException w:name="toc 7" w:uiPriority="39" w:semiHidden="1" w:unhideWhenUsed="1"/>
-    <w:lsdException w:name="toc 8" w:uiPriority="39" w:semiHidden="1" w:unhideWhenUsed="1"/>
-    <w:lsdException w:name="toc 9" w:uiPriority="39" w:semiHidden="1" w:unhideWhenUsed="1"/>
+    <w:lsdException w:name="toc 1" w:semiHidden="1" w:uiPriority="39" w:unhideWhenUsed="1"/>
+    <w:lsdException w:name="toc 2" w:semiHidden="1" w:uiPriority="39" w:unhideWhenUsed="1"/>
+    <w:lsdException w:name="toc 3" w:semiHidden="1" w:uiPriority="39" w:unhideWhenUsed="1"/>
+    <w:lsdException w:name="toc 4" w:semiHidden="1" w:uiPriority="39" w:unhideWhenUsed="1"/>
+    <w:lsdException w:name="toc 5" w:semiHidden="1" w:uiPriority="39" w:unhideWhenUsed="1"/>
+    <w:lsdException w:name="toc 6" w:semiHidden="1" w:uiPriority="39" w:unhideWhenUsed="1"/>
+    <w:lsdException w:name="toc 7" w:semiHidden="1" w:uiPriority="39" w:unhideWhenUsed="1"/>
+    <w:lsdException w:name="toc 8" w:semiHidden="1" w:uiPriority="39" w:unhideWhenUsed="1"/>
+    <w:lsdException w:name="toc 9" w:semiHidden="1" w:uiPriority="39" w:unhideWhenUsed="1"/>
     <w:lsdException w:name="Normal Indent" w:semiHidden="1" w:unhideWhenUsed="1"/>
     <w:lsdException w:name="footnote text" w:semiHidden="1" w:unhideWhenUsed="1"/>
     <w:lsdException w:name="annotation text" w:semiHidden="1" w:unhideWhenUsed="1"/>
     <w:lsdException w:name="header" w:semiHidden="1" w:unhideWhenUsed="1"/>
     <w:lsdException w:name="footer" w:semiHidden="1" w:unhideWhenUsed="1"/>
     <w:lsdException w:name="index heading" w:semiHidden="1" w:unhideWhenUsed="1"/>
-    <w:lsdException w:name="caption" w:uiPriority="35" w:semiHidden="1" w:unhideWhenUsed="1" w:qFormat="1"/>
+    <w:lsdException w:name="caption" w:semiHidden="1" w:uiPriority="35" w:unhideWhenUsed="1" w:qFormat="1"/>
     <w:lsdException w:name="table of figures" w:semiHidden="1" w:unhideWhenUsed="1"/>
     <w:lsdException w:name="envelope address" w:semiHidden="1" w:unhideWhenUsed="1"/>
     <w:lsdException w:name="envelope return" w:semiHidden="1" w:unhideWhenUsed="1"/>
@@ -783,7 +1283,7 @@
     <w:lsdException w:name="Title" w:uiPriority="10" w:qFormat="1"/>
     <w:lsdException w:name="Closing" w:semiHidden="1" w:unhideWhenUsed="1"/>
     <w:lsdException w:name="Signature" w:semiHidden="1" w:unhideWhenUsed="1"/>
-    <w:lsdException w:name="Default Paragraph Font" w:uiPriority="1" w:semiHidden="1" w:unhideWhenUsed="1"/>
+    <w:lsdException w:name="Default Paragraph Font" w:semiHidden="1" w:uiPriority="1" w:unhideWhenUsed="1"/>
     <w:lsdException w:name="Body Text" w:semiHidden="1" w:unhideWhenUsed="1"/>
     <w:lsdException w:name="Body Text Indent" w:semiHidden="1" w:unhideWhenUsed="1"/>
     <w:lsdException w:name="List Continue" w:semiHidden="1" w:unhideWhenUsed="1"/>
@@ -983,8 +1483,8 @@
     <w:lsdException w:name="Subtle Reference" w:uiPriority="31" w:qFormat="1"/>
     <w:lsdException w:name="Intense Reference" w:uiPriority="32" w:qFormat="1"/>
     <w:lsdException w:name="Book Title" w:uiPriority="33" w:qFormat="1"/>
-    <w:lsdException w:name="Bibliography" w:uiPriority="37" w:semiHidden="1" w:unhideWhenUsed="1"/>
-    <w:lsdException w:name="TOC Heading" w:uiPriority="39" w:semiHidden="1" w:unhideWhenUsed="1" w:qFormat="1"/>
+    <w:lsdException w:name="Bibliography" w:semiHidden="1" w:uiPriority="37" w:unhideWhenUsed="1"/>
+    <w:lsdException w:name="TOC Heading" w:semiHidden="1" w:uiPriority="39" w:unhideWhenUsed="1" w:qFormat="1"/>
     <w:lsdException w:name="Plain Table 1" w:uiPriority="41"/>
     <w:lsdException w:name="Plain Table 2" w:uiPriority="42"/>
     <w:lsdException w:name="Plain Table 3" w:uiPriority="43"/>
@@ -1089,170 +1589,16 @@
     <w:lsdException w:name="List Table 5 Dark Accent 6" w:uiPriority="50"/>
     <w:lsdException w:name="List Table 6 Colorful Accent 6" w:uiPriority="51"/>
     <w:lsdException w:name="List Table 7 Colorful Accent 6" w:uiPriority="52"/>
-    <w:lsdException w:name="Mention" w:semiHidden="1" w:unhideWhenUsed="1"/>
-    <w:lsdException w:name="Smart Hyperlink" w:semiHidden="1" w:unhideWhenUsed="1"/>
-    <w:lsdException w:name="Hashtag" w:semiHidden="1" w:unhideWhenUsed="1"/>
-    <w:lsdException w:name="Unresolved Mention" w:semiHidden="1" w:unhideWhenUsed="1"/>
   </w:latentStyles>
-  <w:style w:type="paragraph" w:styleId="Normal" w:default="1">
+  <w:style w:type="paragraph" w:default="1" w:styleId="Normal">
     <w:name w:val="Normal"/>
     <w:qFormat/>
-    <w:pPr>
-      <w:widowControl/>
-      <w:bidi w:val="0"/>
-      <w:spacing w:lineRule="auto" w:line="259" w:before="0" w:after="160"/>
-      <w:jc w:val="left"/>
-    </w:pPr>
-    <w:rPr>
-      <w:rFonts w:ascii="Calibri" w:hAnsi="Calibri" w:eastAsia="Calibri" w:cs="" w:asciiTheme="minorHAnsi" w:cstheme="minorBidi" w:eastAsiaTheme="minorHAnsi" w:hAnsiTheme="minorHAnsi"/>
-      <w:color w:val="auto"/>
-      <w:kern w:val="0"/>
-      <w:sz w:val="22"/>
-      <w:szCs w:val="22"/>
-      <w:lang w:val="en-GB" w:eastAsia="en-US" w:bidi="ar-SA"/>
-    </w:rPr>
   </w:style>
-  <w:style w:type="character" w:styleId="DefaultParagraphFont" w:default="1">
+  <w:style w:type="character" w:default="1" w:styleId="DefaultParagraphFont">
     <w:name w:val="Default Paragraph Font"/>
     <w:uiPriority w:val="1"/>
     <w:semiHidden/>
     <w:unhideWhenUsed/>
-    <w:qFormat/>
-    <w:rPr/>
-  </w:style>
-  <w:style w:type="character" w:styleId="ListLabel1">
-    <w:name w:val="ListLabel 1"/>
-    <w:qFormat/>
-    <w:rPr>
-      <w:rFonts w:eastAsia="Calibri" w:cs="Calibri"/>
-    </w:rPr>
-  </w:style>
-  <w:style w:type="character" w:styleId="ListLabel2">
-    <w:name w:val="ListLabel 2"/>
-    <w:qFormat/>
-    <w:rPr>
-      <w:rFonts w:cs="Courier New"/>
-    </w:rPr>
-  </w:style>
-  <w:style w:type="character" w:styleId="ListLabel3">
-    <w:name w:val="ListLabel 3"/>
-    <w:qFormat/>
-    <w:rPr>
-      <w:rFonts w:cs="Courier New"/>
-    </w:rPr>
-  </w:style>
-  <w:style w:type="character" w:styleId="ListLabel4">
-    <w:name w:val="ListLabel 4"/>
-    <w:qFormat/>
-    <w:rPr>
-      <w:rFonts w:cs="Courier New"/>
-    </w:rPr>
-  </w:style>
-  <w:style w:type="character" w:styleId="ListLabel5">
-    <w:name w:val="ListLabel 5"/>
-    <w:qFormat/>
-    <w:rPr>
-      <w:rFonts w:eastAsia="Calibri" w:cs="Calibri"/>
-    </w:rPr>
-  </w:style>
-  <w:style w:type="character" w:styleId="ListLabel6">
-    <w:name w:val="ListLabel 6"/>
-    <w:qFormat/>
-    <w:rPr>
-      <w:rFonts w:cs="Courier New"/>
-    </w:rPr>
-  </w:style>
-  <w:style w:type="character" w:styleId="ListLabel7">
-    <w:name w:val="ListLabel 7"/>
-    <w:qFormat/>
-    <w:rPr>
-      <w:rFonts w:cs="Courier New"/>
-    </w:rPr>
-  </w:style>
-  <w:style w:type="character" w:styleId="ListLabel8">
-    <w:name w:val="ListLabel 8"/>
-    <w:qFormat/>
-    <w:rPr>
-      <w:rFonts w:cs="Courier New"/>
-    </w:rPr>
-  </w:style>
-  <w:style w:type="paragraph" w:styleId="Heading">
-    <w:name w:val="Heading"/>
-    <w:basedOn w:val="Normal"/>
-    <w:next w:val="TextBody"/>
-    <w:qFormat/>
-    <w:pPr>
-      <w:keepNext w:val="true"/>
-      <w:spacing w:before="240" w:after="120"/>
-    </w:pPr>
-    <w:rPr>
-      <w:rFonts w:ascii="Liberation Sans" w:hAnsi="Liberation Sans" w:eastAsia="AR PL SungtiL GB" w:cs="Lohit Devanagari"/>
-      <w:sz w:val="28"/>
-      <w:szCs w:val="28"/>
-    </w:rPr>
-  </w:style>
-  <w:style w:type="paragraph" w:styleId="TextBody">
-    <w:name w:val="Body Text"/>
-    <w:basedOn w:val="Normal"/>
-    <w:pPr>
-      <w:spacing w:lineRule="auto" w:line="276" w:before="0" w:after="140"/>
-    </w:pPr>
-    <w:rPr/>
-  </w:style>
-  <w:style w:type="paragraph" w:styleId="List">
-    <w:name w:val="List"/>
-    <w:basedOn w:val="TextBody"/>
-    <w:pPr/>
-    <w:rPr>
-      <w:rFonts w:cs="Lohit Devanagari"/>
-    </w:rPr>
-  </w:style>
-  <w:style w:type="paragraph" w:styleId="Caption">
-    <w:name w:val="Caption"/>
-    <w:basedOn w:val="Normal"/>
-    <w:qFormat/>
-    <w:pPr>
-      <w:suppressLineNumbers/>
-      <w:spacing w:before="120" w:after="120"/>
-    </w:pPr>
-    <w:rPr>
-      <w:rFonts w:cs="Lohit Devanagari"/>
-      <w:i/>
-      <w:iCs/>
-      <w:sz w:val="24"/>
-      <w:szCs w:val="24"/>
-    </w:rPr>
-  </w:style>
-  <w:style w:type="paragraph" w:styleId="Index">
-    <w:name w:val="Index"/>
-    <w:basedOn w:val="Normal"/>
-    <w:qFormat/>
-    <w:pPr>
-      <w:suppressLineNumbers/>
-    </w:pPr>
-    <w:rPr>
-      <w:rFonts w:cs="Lohit Devanagari"/>
-    </w:rPr>
-  </w:style>
-  <w:style w:type="paragraph" w:styleId="ListParagraph">
-    <w:name w:val="List Paragraph"/>
-    <w:basedOn w:val="Normal"/>
-    <w:uiPriority w:val="34"/>
-    <w:qFormat/>
-    <w:rsid w:val="003e7547"/>
-    <w:pPr>
-      <w:spacing w:before="0" w:after="160"/>
-      <w:ind w:left="720" w:hanging="0"/>
-      <w:contextualSpacing/>
-    </w:pPr>
-    <w:rPr/>
-  </w:style>
-  <w:style w:type="numbering" w:styleId="NoList" w:default="1">
-    <w:name w:val="No List"/>
-    <w:uiPriority w:val="99"/>
-    <w:semiHidden/>
-    <w:unhideWhenUsed/>
-    <w:qFormat/>
   </w:style>
   <w:style w:type="table" w:default="1" w:styleId="TableNormal">
     <w:name w:val="Normal Table"/>
@@ -1268,6 +1614,23 @@
         <w:right w:w="108" w:type="dxa"/>
       </w:tblCellMar>
     </w:tblPr>
+  </w:style>
+  <w:style w:type="numbering" w:default="1" w:styleId="NoList">
+    <w:name w:val="No List"/>
+    <w:uiPriority w:val="99"/>
+    <w:semiHidden/>
+    <w:unhideWhenUsed/>
+  </w:style>
+  <w:style w:type="paragraph" w:styleId="ListParagraph">
+    <w:name w:val="List Paragraph"/>
+    <w:basedOn w:val="Normal"/>
+    <w:uiPriority w:val="34"/>
+    <w:qFormat/>
+    <w:rsid w:val="003E7547"/>
+    <w:pPr>
+      <w:ind w:left="720"/>
+      <w:contextualSpacing/>
+    </w:pPr>
   </w:style>
 </w:styles>
 </file>
